--- a/Kreativnost.docx
+++ b/Kreativnost.docx
@@ -1,6 +1,6 @@
 
 <file path=word/document.xml><?xml version="1.0" encoding="utf-8"?>
-<w:document xmlns:wpc="http://schemas.microsoft.com/office/word/2010/wordprocessingCanvas" xmlns:mc="http://schemas.openxmlformats.org/markup-compatibility/2006" xmlns:o="urn:schemas-microsoft-com:office:office" xmlns:r="http://schemas.openxmlformats.org/officeDocument/2006/relationships" xmlns:m="http://schemas.openxmlformats.org/officeDocument/2006/math" xmlns:v="urn:schemas-microsoft-com:vml" xmlns:wp14="http://schemas.microsoft.com/office/word/2010/wordprocessingDrawing" xmlns:wp="http://schemas.openxmlformats.org/drawingml/2006/wordprocessingDrawing" xmlns:w10="urn:schemas-microsoft-com:office:word" xmlns:w="http://schemas.openxmlformats.org/wordprocessingml/2006/main" xmlns:w14="http://schemas.microsoft.com/office/word/2010/wordml" xmlns:w15="http://schemas.microsoft.com/office/word/2012/wordml" xmlns:wpg="http://schemas.microsoft.com/office/word/2010/wordprocessingGroup" xmlns:wpi="http://schemas.microsoft.com/office/word/2010/wordprocessingInk" xmlns:wne="http://schemas.microsoft.com/office/word/2006/wordml" xmlns:wps="http://schemas.microsoft.com/office/word/2010/wordprocessingShape" mc:Ignorable="w14 w15 wp14">
+<w:document xmlns:ve="http://schemas.openxmlformats.org/markup-compatibility/2006" xmlns:o="urn:schemas-microsoft-com:office:office" xmlns:r="http://schemas.openxmlformats.org/officeDocument/2006/relationships" xmlns:m="http://schemas.openxmlformats.org/officeDocument/2006/math" xmlns:v="urn:schemas-microsoft-com:vml" xmlns:wp="http://schemas.openxmlformats.org/drawingml/2006/wordprocessingDrawing" xmlns:w10="urn:schemas-microsoft-com:office:word" xmlns:w="http://schemas.openxmlformats.org/wordprocessingml/2006/main" xmlns:wne="http://schemas.microsoft.com/office/word/2006/wordml">
   <w:body>
     <w:p>
       <w:pPr>
@@ -11,6 +11,7 @@
           <w:szCs w:val="32"/>
         </w:rPr>
       </w:pPr>
+      <w:proofErr w:type="spellStart"/>
       <w:r>
         <w:rPr>
           <w:rFonts w:ascii="Times New Roman" w:hAnsi="Times New Roman" w:cs="Times New Roman"/>
@@ -19,6 +20,7 @@
         </w:rPr>
         <w:t>Kreativnost</w:t>
       </w:r>
+      <w:proofErr w:type="spellEnd"/>
     </w:p>
     <w:p>
       <w:pPr>
@@ -44,15 +46,113 @@
           <w:sz w:val="24"/>
           <w:szCs w:val="24"/>
         </w:rPr>
-        <w:t>Na osnovu klasifik</w:t>
-      </w:r>
-      <w:r>
-        <w:rPr>
-          <w:rFonts w:ascii="Times New Roman" w:hAnsi="Times New Roman" w:cs="Times New Roman"/>
-          <w:sz w:val="24"/>
-          <w:szCs w:val="24"/>
-        </w:rPr>
-        <w:t>acije izlozene u naucnom radu: ,,</w:t>
+        <w:t xml:space="preserve">Na </w:t>
+      </w:r>
+      <w:proofErr w:type="spellStart"/>
+      <w:r>
+        <w:rPr>
+          <w:rFonts w:ascii="Times New Roman" w:hAnsi="Times New Roman" w:cs="Times New Roman"/>
+          <w:sz w:val="24"/>
+          <w:szCs w:val="24"/>
+        </w:rPr>
+        <w:t>osnovu</w:t>
+      </w:r>
+      <w:proofErr w:type="spellEnd"/>
+      <w:r>
+        <w:rPr>
+          <w:rFonts w:ascii="Times New Roman" w:hAnsi="Times New Roman" w:cs="Times New Roman"/>
+          <w:sz w:val="24"/>
+          <w:szCs w:val="24"/>
+        </w:rPr>
+        <w:t xml:space="preserve"> </w:t>
+      </w:r>
+      <w:proofErr w:type="spellStart"/>
+      <w:r>
+        <w:rPr>
+          <w:rFonts w:ascii="Times New Roman" w:hAnsi="Times New Roman" w:cs="Times New Roman"/>
+          <w:sz w:val="24"/>
+          <w:szCs w:val="24"/>
+        </w:rPr>
+        <w:t>klasifik</w:t>
+      </w:r>
+      <w:r>
+        <w:rPr>
+          <w:rFonts w:ascii="Times New Roman" w:hAnsi="Times New Roman" w:cs="Times New Roman"/>
+          <w:sz w:val="24"/>
+          <w:szCs w:val="24"/>
+        </w:rPr>
+        <w:t>acije</w:t>
+      </w:r>
+      <w:proofErr w:type="spellEnd"/>
+      <w:r>
+        <w:rPr>
+          <w:rFonts w:ascii="Times New Roman" w:hAnsi="Times New Roman" w:cs="Times New Roman"/>
+          <w:sz w:val="24"/>
+          <w:szCs w:val="24"/>
+        </w:rPr>
+        <w:t xml:space="preserve"> </w:t>
+      </w:r>
+      <w:proofErr w:type="spellStart"/>
+      <w:r>
+        <w:rPr>
+          <w:rFonts w:ascii="Times New Roman" w:hAnsi="Times New Roman" w:cs="Times New Roman"/>
+          <w:sz w:val="24"/>
+          <w:szCs w:val="24"/>
+        </w:rPr>
+        <w:t>izložene</w:t>
+      </w:r>
+      <w:proofErr w:type="spellEnd"/>
+      <w:r>
+        <w:rPr>
+          <w:rFonts w:ascii="Times New Roman" w:hAnsi="Times New Roman" w:cs="Times New Roman"/>
+          <w:sz w:val="24"/>
+          <w:szCs w:val="24"/>
+        </w:rPr>
+        <w:t xml:space="preserve"> u </w:t>
+      </w:r>
+      <w:proofErr w:type="spellStart"/>
+      <w:r>
+        <w:rPr>
+          <w:rFonts w:ascii="Times New Roman" w:hAnsi="Times New Roman" w:cs="Times New Roman"/>
+          <w:sz w:val="24"/>
+          <w:szCs w:val="24"/>
+        </w:rPr>
+        <w:t>nauč</w:t>
+      </w:r>
+      <w:r>
+        <w:rPr>
+          <w:rFonts w:ascii="Times New Roman" w:hAnsi="Times New Roman" w:cs="Times New Roman"/>
+          <w:sz w:val="24"/>
+          <w:szCs w:val="24"/>
+        </w:rPr>
+        <w:t>nom</w:t>
+      </w:r>
+      <w:proofErr w:type="spellEnd"/>
+      <w:r>
+        <w:rPr>
+          <w:rFonts w:ascii="Times New Roman" w:hAnsi="Times New Roman" w:cs="Times New Roman"/>
+          <w:sz w:val="24"/>
+          <w:szCs w:val="24"/>
+        </w:rPr>
+        <w:t xml:space="preserve"> </w:t>
+      </w:r>
+      <w:proofErr w:type="spellStart"/>
+      <w:r>
+        <w:rPr>
+          <w:rFonts w:ascii="Times New Roman" w:hAnsi="Times New Roman" w:cs="Times New Roman"/>
+          <w:sz w:val="24"/>
+          <w:szCs w:val="24"/>
+        </w:rPr>
+        <w:t>radu</w:t>
+      </w:r>
+      <w:proofErr w:type="spellEnd"/>
+      <w:r>
+        <w:rPr>
+          <w:rFonts w:ascii="Times New Roman" w:hAnsi="Times New Roman" w:cs="Times New Roman"/>
+          <w:sz w:val="24"/>
+          <w:szCs w:val="24"/>
+        </w:rPr>
+        <w:t>: ,,</w:t>
       </w:r>
       <w:r>
         <w:rPr>
@@ -68,41 +168,957 @@
           <w:sz w:val="24"/>
           <w:szCs w:val="24"/>
         </w:rPr>
-        <w:t xml:space="preserve">“, ciji su autori: </w:t>
-      </w:r>
-      <w:r>
-        <w:rPr>
-          <w:rFonts w:ascii="Times New Roman" w:hAnsi="Times New Roman" w:cs="Times New Roman"/>
-          <w:sz w:val="24"/>
-          <w:szCs w:val="24"/>
-        </w:rPr>
-        <w:t>Vladimir Blagojević , Dragan Bojić, Miroslav Bojović, Miloš Cvetanović, Jovan Đorđević, Đorđe Đurđević, Bojan Furlan, Slavko Gajin, Zoran Jovanović, Dragan Milićev, Veljko Milutinović, Boško Nikolić, Jelica Protić, Marija Punt, Zaharije Radivojević, Žarko Stanisavljević, Saš</w:t>
-      </w:r>
-      <w:r>
-        <w:rPr>
-          <w:rFonts w:ascii="Times New Roman" w:hAnsi="Times New Roman" w:cs="Times New Roman"/>
-          <w:sz w:val="24"/>
-          <w:szCs w:val="24"/>
-        </w:rPr>
-        <w:t>a Stojanović</w:t>
+        <w:t xml:space="preserve">“, </w:t>
+      </w:r>
+      <w:proofErr w:type="spellStart"/>
+      <w:r>
+        <w:rPr>
+          <w:rFonts w:ascii="Times New Roman" w:hAnsi="Times New Roman" w:cs="Times New Roman"/>
+          <w:sz w:val="24"/>
+          <w:szCs w:val="24"/>
+        </w:rPr>
+        <w:t>č</w:t>
+      </w:r>
+      <w:r>
+        <w:rPr>
+          <w:rFonts w:ascii="Times New Roman" w:hAnsi="Times New Roman" w:cs="Times New Roman"/>
+          <w:sz w:val="24"/>
+          <w:szCs w:val="24"/>
+        </w:rPr>
+        <w:t>iji</w:t>
+      </w:r>
+      <w:proofErr w:type="spellEnd"/>
+      <w:r>
+        <w:rPr>
+          <w:rFonts w:ascii="Times New Roman" w:hAnsi="Times New Roman" w:cs="Times New Roman"/>
+          <w:sz w:val="24"/>
+          <w:szCs w:val="24"/>
+        </w:rPr>
+        <w:t xml:space="preserve"> </w:t>
+      </w:r>
+      <w:proofErr w:type="spellStart"/>
+      <w:r>
+        <w:rPr>
+          <w:rFonts w:ascii="Times New Roman" w:hAnsi="Times New Roman" w:cs="Times New Roman"/>
+          <w:sz w:val="24"/>
+          <w:szCs w:val="24"/>
+        </w:rPr>
+        <w:t>su</w:t>
+      </w:r>
+      <w:proofErr w:type="spellEnd"/>
+      <w:r>
+        <w:rPr>
+          <w:rFonts w:ascii="Times New Roman" w:hAnsi="Times New Roman" w:cs="Times New Roman"/>
+          <w:sz w:val="24"/>
+          <w:szCs w:val="24"/>
+        </w:rPr>
+        <w:t xml:space="preserve"> </w:t>
+      </w:r>
+      <w:proofErr w:type="spellStart"/>
+      <w:r>
+        <w:rPr>
+          <w:rFonts w:ascii="Times New Roman" w:hAnsi="Times New Roman" w:cs="Times New Roman"/>
+          <w:sz w:val="24"/>
+          <w:szCs w:val="24"/>
+        </w:rPr>
+        <w:t>autori</w:t>
+      </w:r>
+      <w:proofErr w:type="spellEnd"/>
+      <w:r>
+        <w:rPr>
+          <w:rFonts w:ascii="Times New Roman" w:hAnsi="Times New Roman" w:cs="Times New Roman"/>
+          <w:sz w:val="24"/>
+          <w:szCs w:val="24"/>
+        </w:rPr>
+        <w:t xml:space="preserve">: </w:t>
+      </w:r>
+      <w:r>
+        <w:rPr>
+          <w:rFonts w:ascii="Times New Roman" w:hAnsi="Times New Roman" w:cs="Times New Roman"/>
+          <w:sz w:val="24"/>
+          <w:szCs w:val="24"/>
+        </w:rPr>
+        <w:t xml:space="preserve">Vladimir </w:t>
+      </w:r>
+      <w:proofErr w:type="spellStart"/>
+      <w:r>
+        <w:rPr>
+          <w:rFonts w:ascii="Times New Roman" w:hAnsi="Times New Roman" w:cs="Times New Roman"/>
+          <w:sz w:val="24"/>
+          <w:szCs w:val="24"/>
+        </w:rPr>
+        <w:t>Blagojević</w:t>
+      </w:r>
+      <w:proofErr w:type="spellEnd"/>
+      <w:r>
+        <w:rPr>
+          <w:rFonts w:ascii="Times New Roman" w:hAnsi="Times New Roman" w:cs="Times New Roman"/>
+          <w:sz w:val="24"/>
+          <w:szCs w:val="24"/>
+        </w:rPr>
+        <w:t xml:space="preserve"> , </w:t>
+      </w:r>
+      <w:proofErr w:type="spellStart"/>
+      <w:r>
+        <w:rPr>
+          <w:rFonts w:ascii="Times New Roman" w:hAnsi="Times New Roman" w:cs="Times New Roman"/>
+          <w:sz w:val="24"/>
+          <w:szCs w:val="24"/>
+        </w:rPr>
+        <w:t>Dragan</w:t>
+      </w:r>
+      <w:proofErr w:type="spellEnd"/>
+      <w:r>
+        <w:rPr>
+          <w:rFonts w:ascii="Times New Roman" w:hAnsi="Times New Roman" w:cs="Times New Roman"/>
+          <w:sz w:val="24"/>
+          <w:szCs w:val="24"/>
+        </w:rPr>
+        <w:t xml:space="preserve"> </w:t>
+      </w:r>
+      <w:proofErr w:type="spellStart"/>
+      <w:r>
+        <w:rPr>
+          <w:rFonts w:ascii="Times New Roman" w:hAnsi="Times New Roman" w:cs="Times New Roman"/>
+          <w:sz w:val="24"/>
+          <w:szCs w:val="24"/>
+        </w:rPr>
+        <w:t>Bojić</w:t>
+      </w:r>
+      <w:proofErr w:type="spellEnd"/>
+      <w:r>
+        <w:rPr>
+          <w:rFonts w:ascii="Times New Roman" w:hAnsi="Times New Roman" w:cs="Times New Roman"/>
+          <w:sz w:val="24"/>
+          <w:szCs w:val="24"/>
+        </w:rPr>
+        <w:t xml:space="preserve">, Miroslav </w:t>
+      </w:r>
+      <w:proofErr w:type="spellStart"/>
+      <w:r>
+        <w:rPr>
+          <w:rFonts w:ascii="Times New Roman" w:hAnsi="Times New Roman" w:cs="Times New Roman"/>
+          <w:sz w:val="24"/>
+          <w:szCs w:val="24"/>
+        </w:rPr>
+        <w:t>Bojović</w:t>
+      </w:r>
+      <w:proofErr w:type="spellEnd"/>
+      <w:r>
+        <w:rPr>
+          <w:rFonts w:ascii="Times New Roman" w:hAnsi="Times New Roman" w:cs="Times New Roman"/>
+          <w:sz w:val="24"/>
+          <w:szCs w:val="24"/>
+        </w:rPr>
+        <w:t xml:space="preserve">, </w:t>
+      </w:r>
+      <w:proofErr w:type="spellStart"/>
+      <w:r>
+        <w:rPr>
+          <w:rFonts w:ascii="Times New Roman" w:hAnsi="Times New Roman" w:cs="Times New Roman"/>
+          <w:sz w:val="24"/>
+          <w:szCs w:val="24"/>
+        </w:rPr>
+        <w:t>Miloš</w:t>
+      </w:r>
+      <w:proofErr w:type="spellEnd"/>
+      <w:r>
+        <w:rPr>
+          <w:rFonts w:ascii="Times New Roman" w:hAnsi="Times New Roman" w:cs="Times New Roman"/>
+          <w:sz w:val="24"/>
+          <w:szCs w:val="24"/>
+        </w:rPr>
+        <w:t xml:space="preserve"> </w:t>
+      </w:r>
+      <w:proofErr w:type="spellStart"/>
+      <w:r>
+        <w:rPr>
+          <w:rFonts w:ascii="Times New Roman" w:hAnsi="Times New Roman" w:cs="Times New Roman"/>
+          <w:sz w:val="24"/>
+          <w:szCs w:val="24"/>
+        </w:rPr>
+        <w:t>Cvetanović</w:t>
+      </w:r>
+      <w:proofErr w:type="spellEnd"/>
+      <w:r>
+        <w:rPr>
+          <w:rFonts w:ascii="Times New Roman" w:hAnsi="Times New Roman" w:cs="Times New Roman"/>
+          <w:sz w:val="24"/>
+          <w:szCs w:val="24"/>
+        </w:rPr>
+        <w:t xml:space="preserve">, Jovan </w:t>
+      </w:r>
+      <w:proofErr w:type="spellStart"/>
+      <w:r>
+        <w:rPr>
+          <w:rFonts w:ascii="Times New Roman" w:hAnsi="Times New Roman" w:cs="Times New Roman"/>
+          <w:sz w:val="24"/>
+          <w:szCs w:val="24"/>
+        </w:rPr>
+        <w:t>Đorđević</w:t>
+      </w:r>
+      <w:proofErr w:type="spellEnd"/>
+      <w:r>
+        <w:rPr>
+          <w:rFonts w:ascii="Times New Roman" w:hAnsi="Times New Roman" w:cs="Times New Roman"/>
+          <w:sz w:val="24"/>
+          <w:szCs w:val="24"/>
+        </w:rPr>
+        <w:t xml:space="preserve">, </w:t>
+      </w:r>
+      <w:proofErr w:type="spellStart"/>
+      <w:r>
+        <w:rPr>
+          <w:rFonts w:ascii="Times New Roman" w:hAnsi="Times New Roman" w:cs="Times New Roman"/>
+          <w:sz w:val="24"/>
+          <w:szCs w:val="24"/>
+        </w:rPr>
+        <w:t>Đorđe</w:t>
+      </w:r>
+      <w:proofErr w:type="spellEnd"/>
+      <w:r>
+        <w:rPr>
+          <w:rFonts w:ascii="Times New Roman" w:hAnsi="Times New Roman" w:cs="Times New Roman"/>
+          <w:sz w:val="24"/>
+          <w:szCs w:val="24"/>
+        </w:rPr>
+        <w:t xml:space="preserve"> </w:t>
+      </w:r>
+      <w:proofErr w:type="spellStart"/>
+      <w:r>
+        <w:rPr>
+          <w:rFonts w:ascii="Times New Roman" w:hAnsi="Times New Roman" w:cs="Times New Roman"/>
+          <w:sz w:val="24"/>
+          <w:szCs w:val="24"/>
+        </w:rPr>
+        <w:t>Đurđević</w:t>
+      </w:r>
+      <w:proofErr w:type="spellEnd"/>
+      <w:r>
+        <w:rPr>
+          <w:rFonts w:ascii="Times New Roman" w:hAnsi="Times New Roman" w:cs="Times New Roman"/>
+          <w:sz w:val="24"/>
+          <w:szCs w:val="24"/>
+        </w:rPr>
+        <w:t xml:space="preserve">, </w:t>
+      </w:r>
+      <w:proofErr w:type="spellStart"/>
+      <w:r>
+        <w:rPr>
+          <w:rFonts w:ascii="Times New Roman" w:hAnsi="Times New Roman" w:cs="Times New Roman"/>
+          <w:sz w:val="24"/>
+          <w:szCs w:val="24"/>
+        </w:rPr>
+        <w:t>Bojan</w:t>
+      </w:r>
+      <w:proofErr w:type="spellEnd"/>
+      <w:r>
+        <w:rPr>
+          <w:rFonts w:ascii="Times New Roman" w:hAnsi="Times New Roman" w:cs="Times New Roman"/>
+          <w:sz w:val="24"/>
+          <w:szCs w:val="24"/>
+        </w:rPr>
+        <w:t xml:space="preserve"> </w:t>
+      </w:r>
+      <w:proofErr w:type="spellStart"/>
+      <w:r>
+        <w:rPr>
+          <w:rFonts w:ascii="Times New Roman" w:hAnsi="Times New Roman" w:cs="Times New Roman"/>
+          <w:sz w:val="24"/>
+          <w:szCs w:val="24"/>
+        </w:rPr>
+        <w:t>Furlan</w:t>
+      </w:r>
+      <w:proofErr w:type="spellEnd"/>
+      <w:r>
+        <w:rPr>
+          <w:rFonts w:ascii="Times New Roman" w:hAnsi="Times New Roman" w:cs="Times New Roman"/>
+          <w:sz w:val="24"/>
+          <w:szCs w:val="24"/>
+        </w:rPr>
+        <w:t xml:space="preserve">, </w:t>
+      </w:r>
+      <w:proofErr w:type="spellStart"/>
+      <w:r>
+        <w:rPr>
+          <w:rFonts w:ascii="Times New Roman" w:hAnsi="Times New Roman" w:cs="Times New Roman"/>
+          <w:sz w:val="24"/>
+          <w:szCs w:val="24"/>
+        </w:rPr>
+        <w:t>Slavko</w:t>
+      </w:r>
+      <w:proofErr w:type="spellEnd"/>
+      <w:r>
+        <w:rPr>
+          <w:rFonts w:ascii="Times New Roman" w:hAnsi="Times New Roman" w:cs="Times New Roman"/>
+          <w:sz w:val="24"/>
+          <w:szCs w:val="24"/>
+        </w:rPr>
+        <w:t xml:space="preserve"> </w:t>
+      </w:r>
+      <w:proofErr w:type="spellStart"/>
+      <w:r>
+        <w:rPr>
+          <w:rFonts w:ascii="Times New Roman" w:hAnsi="Times New Roman" w:cs="Times New Roman"/>
+          <w:sz w:val="24"/>
+          <w:szCs w:val="24"/>
+        </w:rPr>
+        <w:t>Gajin</w:t>
+      </w:r>
+      <w:proofErr w:type="spellEnd"/>
+      <w:r>
+        <w:rPr>
+          <w:rFonts w:ascii="Times New Roman" w:hAnsi="Times New Roman" w:cs="Times New Roman"/>
+          <w:sz w:val="24"/>
+          <w:szCs w:val="24"/>
+        </w:rPr>
+        <w:t xml:space="preserve">, </w:t>
+      </w:r>
+      <w:proofErr w:type="spellStart"/>
+      <w:r>
+        <w:rPr>
+          <w:rFonts w:ascii="Times New Roman" w:hAnsi="Times New Roman" w:cs="Times New Roman"/>
+          <w:sz w:val="24"/>
+          <w:szCs w:val="24"/>
+        </w:rPr>
+        <w:t>Zoran</w:t>
+      </w:r>
+      <w:proofErr w:type="spellEnd"/>
+      <w:r>
+        <w:rPr>
+          <w:rFonts w:ascii="Times New Roman" w:hAnsi="Times New Roman" w:cs="Times New Roman"/>
+          <w:sz w:val="24"/>
+          <w:szCs w:val="24"/>
+        </w:rPr>
+        <w:t xml:space="preserve"> </w:t>
+      </w:r>
+      <w:proofErr w:type="spellStart"/>
+      <w:r>
+        <w:rPr>
+          <w:rFonts w:ascii="Times New Roman" w:hAnsi="Times New Roman" w:cs="Times New Roman"/>
+          <w:sz w:val="24"/>
+          <w:szCs w:val="24"/>
+        </w:rPr>
+        <w:t>Jovanović</w:t>
+      </w:r>
+      <w:proofErr w:type="spellEnd"/>
+      <w:r>
+        <w:rPr>
+          <w:rFonts w:ascii="Times New Roman" w:hAnsi="Times New Roman" w:cs="Times New Roman"/>
+          <w:sz w:val="24"/>
+          <w:szCs w:val="24"/>
+        </w:rPr>
+        <w:t xml:space="preserve">, </w:t>
+      </w:r>
+      <w:proofErr w:type="spellStart"/>
+      <w:r>
+        <w:rPr>
+          <w:rFonts w:ascii="Times New Roman" w:hAnsi="Times New Roman" w:cs="Times New Roman"/>
+          <w:sz w:val="24"/>
+          <w:szCs w:val="24"/>
+        </w:rPr>
+        <w:t>Dragan</w:t>
+      </w:r>
+      <w:proofErr w:type="spellEnd"/>
+      <w:r>
+        <w:rPr>
+          <w:rFonts w:ascii="Times New Roman" w:hAnsi="Times New Roman" w:cs="Times New Roman"/>
+          <w:sz w:val="24"/>
+          <w:szCs w:val="24"/>
+        </w:rPr>
+        <w:t xml:space="preserve"> </w:t>
+      </w:r>
+      <w:proofErr w:type="spellStart"/>
+      <w:r>
+        <w:rPr>
+          <w:rFonts w:ascii="Times New Roman" w:hAnsi="Times New Roman" w:cs="Times New Roman"/>
+          <w:sz w:val="24"/>
+          <w:szCs w:val="24"/>
+        </w:rPr>
+        <w:t>Milićev</w:t>
+      </w:r>
+      <w:proofErr w:type="spellEnd"/>
+      <w:r>
+        <w:rPr>
+          <w:rFonts w:ascii="Times New Roman" w:hAnsi="Times New Roman" w:cs="Times New Roman"/>
+          <w:sz w:val="24"/>
+          <w:szCs w:val="24"/>
+        </w:rPr>
+        <w:t xml:space="preserve">, </w:t>
+      </w:r>
+      <w:proofErr w:type="spellStart"/>
+      <w:r>
+        <w:rPr>
+          <w:rFonts w:ascii="Times New Roman" w:hAnsi="Times New Roman" w:cs="Times New Roman"/>
+          <w:sz w:val="24"/>
+          <w:szCs w:val="24"/>
+        </w:rPr>
+        <w:t>Veljko</w:t>
+      </w:r>
+      <w:proofErr w:type="spellEnd"/>
+      <w:r>
+        <w:rPr>
+          <w:rFonts w:ascii="Times New Roman" w:hAnsi="Times New Roman" w:cs="Times New Roman"/>
+          <w:sz w:val="24"/>
+          <w:szCs w:val="24"/>
+        </w:rPr>
+        <w:t xml:space="preserve"> </w:t>
+      </w:r>
+      <w:proofErr w:type="spellStart"/>
+      <w:r>
+        <w:rPr>
+          <w:rFonts w:ascii="Times New Roman" w:hAnsi="Times New Roman" w:cs="Times New Roman"/>
+          <w:sz w:val="24"/>
+          <w:szCs w:val="24"/>
+        </w:rPr>
+        <w:t>Milutinović</w:t>
+      </w:r>
+      <w:proofErr w:type="spellEnd"/>
+      <w:r>
+        <w:rPr>
+          <w:rFonts w:ascii="Times New Roman" w:hAnsi="Times New Roman" w:cs="Times New Roman"/>
+          <w:sz w:val="24"/>
+          <w:szCs w:val="24"/>
+        </w:rPr>
+        <w:t xml:space="preserve">, </w:t>
+      </w:r>
+      <w:proofErr w:type="spellStart"/>
+      <w:r>
+        <w:rPr>
+          <w:rFonts w:ascii="Times New Roman" w:hAnsi="Times New Roman" w:cs="Times New Roman"/>
+          <w:sz w:val="24"/>
+          <w:szCs w:val="24"/>
+        </w:rPr>
+        <w:t>Boško</w:t>
+      </w:r>
+      <w:proofErr w:type="spellEnd"/>
+      <w:r>
+        <w:rPr>
+          <w:rFonts w:ascii="Times New Roman" w:hAnsi="Times New Roman" w:cs="Times New Roman"/>
+          <w:sz w:val="24"/>
+          <w:szCs w:val="24"/>
+        </w:rPr>
+        <w:t xml:space="preserve"> </w:t>
+      </w:r>
+      <w:proofErr w:type="spellStart"/>
+      <w:r>
+        <w:rPr>
+          <w:rFonts w:ascii="Times New Roman" w:hAnsi="Times New Roman" w:cs="Times New Roman"/>
+          <w:sz w:val="24"/>
+          <w:szCs w:val="24"/>
+        </w:rPr>
+        <w:t>Nikolić</w:t>
+      </w:r>
+      <w:proofErr w:type="spellEnd"/>
+      <w:r>
+        <w:rPr>
+          <w:rFonts w:ascii="Times New Roman" w:hAnsi="Times New Roman" w:cs="Times New Roman"/>
+          <w:sz w:val="24"/>
+          <w:szCs w:val="24"/>
+        </w:rPr>
+        <w:t xml:space="preserve">, </w:t>
+      </w:r>
+      <w:proofErr w:type="spellStart"/>
+      <w:r>
+        <w:rPr>
+          <w:rFonts w:ascii="Times New Roman" w:hAnsi="Times New Roman" w:cs="Times New Roman"/>
+          <w:sz w:val="24"/>
+          <w:szCs w:val="24"/>
+        </w:rPr>
+        <w:t>Jelica</w:t>
+      </w:r>
+      <w:proofErr w:type="spellEnd"/>
+      <w:r>
+        <w:rPr>
+          <w:rFonts w:ascii="Times New Roman" w:hAnsi="Times New Roman" w:cs="Times New Roman"/>
+          <w:sz w:val="24"/>
+          <w:szCs w:val="24"/>
+        </w:rPr>
+        <w:t xml:space="preserve"> </w:t>
+      </w:r>
+      <w:proofErr w:type="spellStart"/>
+      <w:r>
+        <w:rPr>
+          <w:rFonts w:ascii="Times New Roman" w:hAnsi="Times New Roman" w:cs="Times New Roman"/>
+          <w:sz w:val="24"/>
+          <w:szCs w:val="24"/>
+        </w:rPr>
+        <w:t>Protić</w:t>
+      </w:r>
+      <w:proofErr w:type="spellEnd"/>
+      <w:r>
+        <w:rPr>
+          <w:rFonts w:ascii="Times New Roman" w:hAnsi="Times New Roman" w:cs="Times New Roman"/>
+          <w:sz w:val="24"/>
+          <w:szCs w:val="24"/>
+        </w:rPr>
+        <w:t xml:space="preserve">, </w:t>
+      </w:r>
+      <w:proofErr w:type="spellStart"/>
+      <w:r>
+        <w:rPr>
+          <w:rFonts w:ascii="Times New Roman" w:hAnsi="Times New Roman" w:cs="Times New Roman"/>
+          <w:sz w:val="24"/>
+          <w:szCs w:val="24"/>
+        </w:rPr>
+        <w:t>Marija</w:t>
+      </w:r>
+      <w:proofErr w:type="spellEnd"/>
+      <w:r>
+        <w:rPr>
+          <w:rFonts w:ascii="Times New Roman" w:hAnsi="Times New Roman" w:cs="Times New Roman"/>
+          <w:sz w:val="24"/>
+          <w:szCs w:val="24"/>
+        </w:rPr>
+        <w:t xml:space="preserve"> Punt, </w:t>
+      </w:r>
+      <w:proofErr w:type="spellStart"/>
+      <w:r>
+        <w:rPr>
+          <w:rFonts w:ascii="Times New Roman" w:hAnsi="Times New Roman" w:cs="Times New Roman"/>
+          <w:sz w:val="24"/>
+          <w:szCs w:val="24"/>
+        </w:rPr>
+        <w:t>Zaharije</w:t>
+      </w:r>
+      <w:proofErr w:type="spellEnd"/>
+      <w:r>
+        <w:rPr>
+          <w:rFonts w:ascii="Times New Roman" w:hAnsi="Times New Roman" w:cs="Times New Roman"/>
+          <w:sz w:val="24"/>
+          <w:szCs w:val="24"/>
+        </w:rPr>
+        <w:t xml:space="preserve"> </w:t>
+      </w:r>
+      <w:proofErr w:type="spellStart"/>
+      <w:r>
+        <w:rPr>
+          <w:rFonts w:ascii="Times New Roman" w:hAnsi="Times New Roman" w:cs="Times New Roman"/>
+          <w:sz w:val="24"/>
+          <w:szCs w:val="24"/>
+        </w:rPr>
+        <w:t>Radivojević</w:t>
+      </w:r>
+      <w:proofErr w:type="spellEnd"/>
+      <w:r>
+        <w:rPr>
+          <w:rFonts w:ascii="Times New Roman" w:hAnsi="Times New Roman" w:cs="Times New Roman"/>
+          <w:sz w:val="24"/>
+          <w:szCs w:val="24"/>
+        </w:rPr>
+        <w:t xml:space="preserve">, </w:t>
+      </w:r>
+      <w:proofErr w:type="spellStart"/>
+      <w:r>
+        <w:rPr>
+          <w:rFonts w:ascii="Times New Roman" w:hAnsi="Times New Roman" w:cs="Times New Roman"/>
+          <w:sz w:val="24"/>
+          <w:szCs w:val="24"/>
+        </w:rPr>
+        <w:t>Žarko</w:t>
+      </w:r>
+      <w:proofErr w:type="spellEnd"/>
+      <w:r>
+        <w:rPr>
+          <w:rFonts w:ascii="Times New Roman" w:hAnsi="Times New Roman" w:cs="Times New Roman"/>
+          <w:sz w:val="24"/>
+          <w:szCs w:val="24"/>
+        </w:rPr>
+        <w:t xml:space="preserve"> </w:t>
+      </w:r>
+      <w:proofErr w:type="spellStart"/>
+      <w:r>
+        <w:rPr>
+          <w:rFonts w:ascii="Times New Roman" w:hAnsi="Times New Roman" w:cs="Times New Roman"/>
+          <w:sz w:val="24"/>
+          <w:szCs w:val="24"/>
+        </w:rPr>
+        <w:t>Stanisavljević</w:t>
+      </w:r>
+      <w:proofErr w:type="spellEnd"/>
+      <w:r>
+        <w:rPr>
+          <w:rFonts w:ascii="Times New Roman" w:hAnsi="Times New Roman" w:cs="Times New Roman"/>
+          <w:sz w:val="24"/>
+          <w:szCs w:val="24"/>
+        </w:rPr>
+        <w:t xml:space="preserve">, </w:t>
+      </w:r>
+      <w:proofErr w:type="spellStart"/>
+      <w:r>
+        <w:rPr>
+          <w:rFonts w:ascii="Times New Roman" w:hAnsi="Times New Roman" w:cs="Times New Roman"/>
+          <w:sz w:val="24"/>
+          <w:szCs w:val="24"/>
+        </w:rPr>
+        <w:t>Saš</w:t>
+      </w:r>
+      <w:r>
+        <w:rPr>
+          <w:rFonts w:ascii="Times New Roman" w:hAnsi="Times New Roman" w:cs="Times New Roman"/>
+          <w:sz w:val="24"/>
+          <w:szCs w:val="24"/>
+        </w:rPr>
+        <w:t>a</w:t>
+      </w:r>
+      <w:proofErr w:type="spellEnd"/>
+      <w:r>
+        <w:rPr>
+          <w:rFonts w:ascii="Times New Roman" w:hAnsi="Times New Roman" w:cs="Times New Roman"/>
+          <w:sz w:val="24"/>
+          <w:szCs w:val="24"/>
+        </w:rPr>
+        <w:t xml:space="preserve"> </w:t>
+      </w:r>
+      <w:proofErr w:type="spellStart"/>
+      <w:r>
+        <w:rPr>
+          <w:rFonts w:ascii="Times New Roman" w:hAnsi="Times New Roman" w:cs="Times New Roman"/>
+          <w:sz w:val="24"/>
+          <w:szCs w:val="24"/>
+        </w:rPr>
+        <w:t>Stojanović</w:t>
       </w:r>
       <w:bookmarkStart w:id="0" w:name="_GoBack"/>
       <w:bookmarkEnd w:id="0"/>
-      <w:r>
-        <w:rPr>
-          <w:rFonts w:ascii="Times New Roman" w:hAnsi="Times New Roman" w:cs="Times New Roman"/>
-          <w:sz w:val="24"/>
-          <w:szCs w:val="24"/>
-        </w:rPr>
-        <w:t>, Igor Tartalja, Milo Tomašević i Pavle Vuletić</w:t>
-      </w:r>
-      <w:r>
-        <w:rPr>
-          <w:rFonts w:ascii="Times New Roman" w:hAnsi="Times New Roman" w:cs="Times New Roman"/>
-          <w:sz w:val="24"/>
-          <w:szCs w:val="24"/>
-        </w:rPr>
-        <w:t>, zakljucili smo da je ideja APS rodjena na nacin koji se najbolje uklapa u sledece tri kategorije:</w:t>
+      <w:proofErr w:type="spellEnd"/>
+      <w:r>
+        <w:rPr>
+          <w:rFonts w:ascii="Times New Roman" w:hAnsi="Times New Roman" w:cs="Times New Roman"/>
+          <w:sz w:val="24"/>
+          <w:szCs w:val="24"/>
+        </w:rPr>
+        <w:t xml:space="preserve">, Igor </w:t>
+      </w:r>
+      <w:proofErr w:type="spellStart"/>
+      <w:r>
+        <w:rPr>
+          <w:rFonts w:ascii="Times New Roman" w:hAnsi="Times New Roman" w:cs="Times New Roman"/>
+          <w:sz w:val="24"/>
+          <w:szCs w:val="24"/>
+        </w:rPr>
+        <w:t>Tartalja</w:t>
+      </w:r>
+      <w:proofErr w:type="spellEnd"/>
+      <w:r>
+        <w:rPr>
+          <w:rFonts w:ascii="Times New Roman" w:hAnsi="Times New Roman" w:cs="Times New Roman"/>
+          <w:sz w:val="24"/>
+          <w:szCs w:val="24"/>
+        </w:rPr>
+        <w:t xml:space="preserve">, Milo </w:t>
+      </w:r>
+      <w:proofErr w:type="spellStart"/>
+      <w:r>
+        <w:rPr>
+          <w:rFonts w:ascii="Times New Roman" w:hAnsi="Times New Roman" w:cs="Times New Roman"/>
+          <w:sz w:val="24"/>
+          <w:szCs w:val="24"/>
+        </w:rPr>
+        <w:t>Tomašević</w:t>
+      </w:r>
+      <w:proofErr w:type="spellEnd"/>
+      <w:r>
+        <w:rPr>
+          <w:rFonts w:ascii="Times New Roman" w:hAnsi="Times New Roman" w:cs="Times New Roman"/>
+          <w:sz w:val="24"/>
+          <w:szCs w:val="24"/>
+        </w:rPr>
+        <w:t xml:space="preserve"> </w:t>
+      </w:r>
+      <w:proofErr w:type="spellStart"/>
+      <w:r>
+        <w:rPr>
+          <w:rFonts w:ascii="Times New Roman" w:hAnsi="Times New Roman" w:cs="Times New Roman"/>
+          <w:sz w:val="24"/>
+          <w:szCs w:val="24"/>
+        </w:rPr>
+        <w:t>i</w:t>
+      </w:r>
+      <w:proofErr w:type="spellEnd"/>
+      <w:r>
+        <w:rPr>
+          <w:rFonts w:ascii="Times New Roman" w:hAnsi="Times New Roman" w:cs="Times New Roman"/>
+          <w:sz w:val="24"/>
+          <w:szCs w:val="24"/>
+        </w:rPr>
+        <w:t xml:space="preserve"> </w:t>
+      </w:r>
+      <w:proofErr w:type="spellStart"/>
+      <w:r>
+        <w:rPr>
+          <w:rFonts w:ascii="Times New Roman" w:hAnsi="Times New Roman" w:cs="Times New Roman"/>
+          <w:sz w:val="24"/>
+          <w:szCs w:val="24"/>
+        </w:rPr>
+        <w:t>Pavle</w:t>
+      </w:r>
+      <w:proofErr w:type="spellEnd"/>
+      <w:r>
+        <w:rPr>
+          <w:rFonts w:ascii="Times New Roman" w:hAnsi="Times New Roman" w:cs="Times New Roman"/>
+          <w:sz w:val="24"/>
+          <w:szCs w:val="24"/>
+        </w:rPr>
+        <w:t xml:space="preserve"> </w:t>
+      </w:r>
+      <w:proofErr w:type="spellStart"/>
+      <w:r>
+        <w:rPr>
+          <w:rFonts w:ascii="Times New Roman" w:hAnsi="Times New Roman" w:cs="Times New Roman"/>
+          <w:sz w:val="24"/>
+          <w:szCs w:val="24"/>
+        </w:rPr>
+        <w:t>Vuletić</w:t>
+      </w:r>
+      <w:proofErr w:type="spellEnd"/>
+      <w:r>
+        <w:rPr>
+          <w:rFonts w:ascii="Times New Roman" w:hAnsi="Times New Roman" w:cs="Times New Roman"/>
+          <w:sz w:val="24"/>
+          <w:szCs w:val="24"/>
+        </w:rPr>
+        <w:t xml:space="preserve">, </w:t>
+      </w:r>
+      <w:proofErr w:type="spellStart"/>
+      <w:r>
+        <w:rPr>
+          <w:rFonts w:ascii="Times New Roman" w:hAnsi="Times New Roman" w:cs="Times New Roman"/>
+          <w:sz w:val="24"/>
+          <w:szCs w:val="24"/>
+        </w:rPr>
+        <w:t>zaključ</w:t>
+      </w:r>
+      <w:r>
+        <w:rPr>
+          <w:rFonts w:ascii="Times New Roman" w:hAnsi="Times New Roman" w:cs="Times New Roman"/>
+          <w:sz w:val="24"/>
+          <w:szCs w:val="24"/>
+        </w:rPr>
+        <w:t>ili</w:t>
+      </w:r>
+      <w:proofErr w:type="spellEnd"/>
+      <w:r>
+        <w:rPr>
+          <w:rFonts w:ascii="Times New Roman" w:hAnsi="Times New Roman" w:cs="Times New Roman"/>
+          <w:sz w:val="24"/>
+          <w:szCs w:val="24"/>
+        </w:rPr>
+        <w:t xml:space="preserve"> </w:t>
+      </w:r>
+      <w:proofErr w:type="spellStart"/>
+      <w:r>
+        <w:rPr>
+          <w:rFonts w:ascii="Times New Roman" w:hAnsi="Times New Roman" w:cs="Times New Roman"/>
+          <w:sz w:val="24"/>
+          <w:szCs w:val="24"/>
+        </w:rPr>
+        <w:t>smo</w:t>
+      </w:r>
+      <w:proofErr w:type="spellEnd"/>
+      <w:r>
+        <w:rPr>
+          <w:rFonts w:ascii="Times New Roman" w:hAnsi="Times New Roman" w:cs="Times New Roman"/>
+          <w:sz w:val="24"/>
+          <w:szCs w:val="24"/>
+        </w:rPr>
+        <w:t xml:space="preserve"> </w:t>
+      </w:r>
+      <w:proofErr w:type="spellStart"/>
+      <w:r>
+        <w:rPr>
+          <w:rFonts w:ascii="Times New Roman" w:hAnsi="Times New Roman" w:cs="Times New Roman"/>
+          <w:sz w:val="24"/>
+          <w:szCs w:val="24"/>
+        </w:rPr>
+        <w:t>da</w:t>
+      </w:r>
+      <w:proofErr w:type="spellEnd"/>
+      <w:r>
+        <w:rPr>
+          <w:rFonts w:ascii="Times New Roman" w:hAnsi="Times New Roman" w:cs="Times New Roman"/>
+          <w:sz w:val="24"/>
+          <w:szCs w:val="24"/>
+        </w:rPr>
+        <w:t xml:space="preserve"> je </w:t>
+      </w:r>
+      <w:proofErr w:type="spellStart"/>
+      <w:r>
+        <w:rPr>
+          <w:rFonts w:ascii="Times New Roman" w:hAnsi="Times New Roman" w:cs="Times New Roman"/>
+          <w:sz w:val="24"/>
+          <w:szCs w:val="24"/>
+        </w:rPr>
+        <w:t>ideja</w:t>
+      </w:r>
+      <w:proofErr w:type="spellEnd"/>
+      <w:r>
+        <w:rPr>
+          <w:rFonts w:ascii="Times New Roman" w:hAnsi="Times New Roman" w:cs="Times New Roman"/>
+          <w:sz w:val="24"/>
+          <w:szCs w:val="24"/>
+        </w:rPr>
+        <w:t xml:space="preserve"> APS </w:t>
+      </w:r>
+      <w:proofErr w:type="spellStart"/>
+      <w:r>
+        <w:rPr>
+          <w:rFonts w:ascii="Times New Roman" w:hAnsi="Times New Roman" w:cs="Times New Roman"/>
+          <w:sz w:val="24"/>
+          <w:szCs w:val="24"/>
+        </w:rPr>
+        <w:t>rođena</w:t>
+      </w:r>
+      <w:proofErr w:type="spellEnd"/>
+      <w:r>
+        <w:rPr>
+          <w:rFonts w:ascii="Times New Roman" w:hAnsi="Times New Roman" w:cs="Times New Roman"/>
+          <w:sz w:val="24"/>
+          <w:szCs w:val="24"/>
+        </w:rPr>
+        <w:t xml:space="preserve"> </w:t>
+      </w:r>
+      <w:proofErr w:type="spellStart"/>
+      <w:r>
+        <w:rPr>
+          <w:rFonts w:ascii="Times New Roman" w:hAnsi="Times New Roman" w:cs="Times New Roman"/>
+          <w:sz w:val="24"/>
+          <w:szCs w:val="24"/>
+        </w:rPr>
+        <w:t>na</w:t>
+      </w:r>
+      <w:proofErr w:type="spellEnd"/>
+      <w:r>
+        <w:rPr>
+          <w:rFonts w:ascii="Times New Roman" w:hAnsi="Times New Roman" w:cs="Times New Roman"/>
+          <w:sz w:val="24"/>
+          <w:szCs w:val="24"/>
+        </w:rPr>
+        <w:t xml:space="preserve"> </w:t>
+      </w:r>
+      <w:proofErr w:type="spellStart"/>
+      <w:r>
+        <w:rPr>
+          <w:rFonts w:ascii="Times New Roman" w:hAnsi="Times New Roman" w:cs="Times New Roman"/>
+          <w:sz w:val="24"/>
+          <w:szCs w:val="24"/>
+        </w:rPr>
+        <w:t>nač</w:t>
+      </w:r>
+      <w:r>
+        <w:rPr>
+          <w:rFonts w:ascii="Times New Roman" w:hAnsi="Times New Roman" w:cs="Times New Roman"/>
+          <w:sz w:val="24"/>
+          <w:szCs w:val="24"/>
+        </w:rPr>
+        <w:t>in</w:t>
+      </w:r>
+      <w:proofErr w:type="spellEnd"/>
+      <w:r>
+        <w:rPr>
+          <w:rFonts w:ascii="Times New Roman" w:hAnsi="Times New Roman" w:cs="Times New Roman"/>
+          <w:sz w:val="24"/>
+          <w:szCs w:val="24"/>
+        </w:rPr>
+        <w:t xml:space="preserve"> </w:t>
+      </w:r>
+      <w:proofErr w:type="spellStart"/>
+      <w:r>
+        <w:rPr>
+          <w:rFonts w:ascii="Times New Roman" w:hAnsi="Times New Roman" w:cs="Times New Roman"/>
+          <w:sz w:val="24"/>
+          <w:szCs w:val="24"/>
+        </w:rPr>
+        <w:t>koji</w:t>
+      </w:r>
+      <w:proofErr w:type="spellEnd"/>
+      <w:r>
+        <w:rPr>
+          <w:rFonts w:ascii="Times New Roman" w:hAnsi="Times New Roman" w:cs="Times New Roman"/>
+          <w:sz w:val="24"/>
+          <w:szCs w:val="24"/>
+        </w:rPr>
+        <w:t xml:space="preserve"> se </w:t>
+      </w:r>
+      <w:proofErr w:type="spellStart"/>
+      <w:r>
+        <w:rPr>
+          <w:rFonts w:ascii="Times New Roman" w:hAnsi="Times New Roman" w:cs="Times New Roman"/>
+          <w:sz w:val="24"/>
+          <w:szCs w:val="24"/>
+        </w:rPr>
+        <w:t>najbolje</w:t>
+      </w:r>
+      <w:proofErr w:type="spellEnd"/>
+      <w:r>
+        <w:rPr>
+          <w:rFonts w:ascii="Times New Roman" w:hAnsi="Times New Roman" w:cs="Times New Roman"/>
+          <w:sz w:val="24"/>
+          <w:szCs w:val="24"/>
+        </w:rPr>
+        <w:t xml:space="preserve"> </w:t>
+      </w:r>
+      <w:proofErr w:type="spellStart"/>
+      <w:r>
+        <w:rPr>
+          <w:rFonts w:ascii="Times New Roman" w:hAnsi="Times New Roman" w:cs="Times New Roman"/>
+          <w:sz w:val="24"/>
+          <w:szCs w:val="24"/>
+        </w:rPr>
+        <w:t>uklapa</w:t>
+      </w:r>
+      <w:proofErr w:type="spellEnd"/>
+      <w:r>
+        <w:rPr>
+          <w:rFonts w:ascii="Times New Roman" w:hAnsi="Times New Roman" w:cs="Times New Roman"/>
+          <w:sz w:val="24"/>
+          <w:szCs w:val="24"/>
+        </w:rPr>
+        <w:t xml:space="preserve"> u </w:t>
+      </w:r>
+      <w:proofErr w:type="spellStart"/>
+      <w:r>
+        <w:rPr>
+          <w:rFonts w:ascii="Times New Roman" w:hAnsi="Times New Roman" w:cs="Times New Roman"/>
+          <w:sz w:val="24"/>
+          <w:szCs w:val="24"/>
+        </w:rPr>
+        <w:t>sledeć</w:t>
+      </w:r>
+      <w:r>
+        <w:rPr>
+          <w:rFonts w:ascii="Times New Roman" w:hAnsi="Times New Roman" w:cs="Times New Roman"/>
+          <w:sz w:val="24"/>
+          <w:szCs w:val="24"/>
+        </w:rPr>
+        <w:t>e</w:t>
+      </w:r>
+      <w:proofErr w:type="spellEnd"/>
+      <w:r>
+        <w:rPr>
+          <w:rFonts w:ascii="Times New Roman" w:hAnsi="Times New Roman" w:cs="Times New Roman"/>
+          <w:sz w:val="24"/>
+          <w:szCs w:val="24"/>
+        </w:rPr>
+        <w:t xml:space="preserve"> tri </w:t>
+      </w:r>
+      <w:proofErr w:type="spellStart"/>
+      <w:r>
+        <w:rPr>
+          <w:rFonts w:ascii="Times New Roman" w:hAnsi="Times New Roman" w:cs="Times New Roman"/>
+          <w:sz w:val="24"/>
+          <w:szCs w:val="24"/>
+        </w:rPr>
+        <w:t>kategorije</w:t>
+      </w:r>
+      <w:proofErr w:type="spellEnd"/>
+      <w:r>
+        <w:rPr>
+          <w:rFonts w:ascii="Times New Roman" w:hAnsi="Times New Roman" w:cs="Times New Roman"/>
+          <w:sz w:val="24"/>
+          <w:szCs w:val="24"/>
+        </w:rPr>
+        <w:t>:</w:t>
       </w:r>
     </w:p>
     <w:p>
@@ -140,22 +1156,60 @@
           <w:szCs w:val="24"/>
         </w:rPr>
       </w:pPr>
-      <w:r>
-        <w:rPr>
-          <w:rFonts w:ascii="Times New Roman" w:hAnsi="Times New Roman" w:cs="Times New Roman"/>
-          <w:sz w:val="24"/>
-          <w:szCs w:val="24"/>
-        </w:rPr>
-        <w:t xml:space="preserve">Generalno </w:t>
-      </w:r>
-      <w:r>
-        <w:rPr>
-          <w:rFonts w:ascii="Times New Roman" w:hAnsi="Times New Roman" w:cs="Times New Roman"/>
-          <w:sz w:val="24"/>
-          <w:szCs w:val="24"/>
-        </w:rPr>
-        <w:t>resenje: Autopilot vozila</w:t>
-      </w:r>
+      <w:proofErr w:type="spellStart"/>
+      <w:r>
+        <w:rPr>
+          <w:rFonts w:ascii="Times New Roman" w:hAnsi="Times New Roman" w:cs="Times New Roman"/>
+          <w:sz w:val="24"/>
+          <w:szCs w:val="24"/>
+        </w:rPr>
+        <w:t>Generalno</w:t>
+      </w:r>
+      <w:proofErr w:type="spellEnd"/>
+      <w:r>
+        <w:rPr>
+          <w:rFonts w:ascii="Times New Roman" w:hAnsi="Times New Roman" w:cs="Times New Roman"/>
+          <w:sz w:val="24"/>
+          <w:szCs w:val="24"/>
+        </w:rPr>
+        <w:t xml:space="preserve"> </w:t>
+      </w:r>
+      <w:proofErr w:type="spellStart"/>
+      <w:r>
+        <w:rPr>
+          <w:rFonts w:ascii="Times New Roman" w:hAnsi="Times New Roman" w:cs="Times New Roman"/>
+          <w:sz w:val="24"/>
+          <w:szCs w:val="24"/>
+        </w:rPr>
+        <w:t>reš</w:t>
+      </w:r>
+      <w:r>
+        <w:rPr>
+          <w:rFonts w:ascii="Times New Roman" w:hAnsi="Times New Roman" w:cs="Times New Roman"/>
+          <w:sz w:val="24"/>
+          <w:szCs w:val="24"/>
+        </w:rPr>
+        <w:t>enje</w:t>
+      </w:r>
+      <w:proofErr w:type="spellEnd"/>
+      <w:r>
+        <w:rPr>
+          <w:rFonts w:ascii="Times New Roman" w:hAnsi="Times New Roman" w:cs="Times New Roman"/>
+          <w:sz w:val="24"/>
+          <w:szCs w:val="24"/>
+        </w:rPr>
+        <w:t xml:space="preserve">: Autopilot </w:t>
+      </w:r>
+      <w:proofErr w:type="spellStart"/>
+      <w:r>
+        <w:rPr>
+          <w:rFonts w:ascii="Times New Roman" w:hAnsi="Times New Roman" w:cs="Times New Roman"/>
+          <w:sz w:val="24"/>
+          <w:szCs w:val="24"/>
+        </w:rPr>
+        <w:t>vozila</w:t>
+      </w:r>
+      <w:proofErr w:type="spellEnd"/>
     </w:p>
     <w:p>
       <w:pPr>
@@ -170,14 +1224,125 @@
           <w:szCs w:val="24"/>
         </w:rPr>
       </w:pPr>
-      <w:r>
-        <w:rPr>
-          <w:rFonts w:ascii="Times New Roman" w:hAnsi="Times New Roman" w:cs="Times New Roman"/>
-          <w:sz w:val="24"/>
-          <w:szCs w:val="24"/>
-        </w:rPr>
-        <w:t>Izvedeno resenje: Autopilot vozila prilagodjena putevima u Srbiji</w:t>
-      </w:r>
+      <w:proofErr w:type="spellStart"/>
+      <w:r>
+        <w:rPr>
+          <w:rFonts w:ascii="Times New Roman" w:hAnsi="Times New Roman" w:cs="Times New Roman"/>
+          <w:sz w:val="24"/>
+          <w:szCs w:val="24"/>
+        </w:rPr>
+        <w:t>Izvedeno</w:t>
+      </w:r>
+      <w:proofErr w:type="spellEnd"/>
+      <w:r>
+        <w:rPr>
+          <w:rFonts w:ascii="Times New Roman" w:hAnsi="Times New Roman" w:cs="Times New Roman"/>
+          <w:sz w:val="24"/>
+          <w:szCs w:val="24"/>
+        </w:rPr>
+        <w:t xml:space="preserve"> </w:t>
+      </w:r>
+      <w:proofErr w:type="spellStart"/>
+      <w:r>
+        <w:rPr>
+          <w:rFonts w:ascii="Times New Roman" w:hAnsi="Times New Roman" w:cs="Times New Roman"/>
+          <w:sz w:val="24"/>
+          <w:szCs w:val="24"/>
+        </w:rPr>
+        <w:t>rešenje</w:t>
+      </w:r>
+      <w:proofErr w:type="spellEnd"/>
+      <w:r>
+        <w:rPr>
+          <w:rFonts w:ascii="Times New Roman" w:hAnsi="Times New Roman" w:cs="Times New Roman"/>
+          <w:sz w:val="24"/>
+          <w:szCs w:val="24"/>
+        </w:rPr>
+        <w:t xml:space="preserve">: Autopilot </w:t>
+      </w:r>
+      <w:proofErr w:type="spellStart"/>
+      <w:r>
+        <w:rPr>
+          <w:rFonts w:ascii="Times New Roman" w:hAnsi="Times New Roman" w:cs="Times New Roman"/>
+          <w:sz w:val="24"/>
+          <w:szCs w:val="24"/>
+        </w:rPr>
+        <w:t>vozila</w:t>
+      </w:r>
+      <w:proofErr w:type="spellEnd"/>
+      <w:r>
+        <w:rPr>
+          <w:rFonts w:ascii="Times New Roman" w:hAnsi="Times New Roman" w:cs="Times New Roman"/>
+          <w:sz w:val="24"/>
+          <w:szCs w:val="24"/>
+        </w:rPr>
+        <w:t xml:space="preserve"> </w:t>
+      </w:r>
+      <w:proofErr w:type="spellStart"/>
+      <w:r>
+        <w:rPr>
+          <w:rFonts w:ascii="Times New Roman" w:hAnsi="Times New Roman" w:cs="Times New Roman"/>
+          <w:sz w:val="24"/>
+          <w:szCs w:val="24"/>
+        </w:rPr>
+        <w:t>prilagođ</w:t>
+      </w:r>
+      <w:r>
+        <w:rPr>
+          <w:rFonts w:ascii="Times New Roman" w:hAnsi="Times New Roman" w:cs="Times New Roman"/>
+          <w:sz w:val="24"/>
+          <w:szCs w:val="24"/>
+        </w:rPr>
+        <w:t>ena</w:t>
+      </w:r>
+      <w:proofErr w:type="spellEnd"/>
+      <w:r>
+        <w:rPr>
+          <w:rFonts w:ascii="Times New Roman" w:hAnsi="Times New Roman" w:cs="Times New Roman"/>
+          <w:sz w:val="24"/>
+          <w:szCs w:val="24"/>
+        </w:rPr>
+        <w:t xml:space="preserve"> </w:t>
+      </w:r>
+      <w:proofErr w:type="spellStart"/>
+      <w:r>
+        <w:rPr>
+          <w:rFonts w:ascii="Times New Roman" w:hAnsi="Times New Roman" w:cs="Times New Roman"/>
+          <w:sz w:val="24"/>
+          <w:szCs w:val="24"/>
+        </w:rPr>
+        <w:t>putevima</w:t>
+      </w:r>
+      <w:proofErr w:type="spellEnd"/>
+      <w:r>
+        <w:rPr>
+          <w:rFonts w:ascii="Times New Roman" w:hAnsi="Times New Roman" w:cs="Times New Roman"/>
+          <w:sz w:val="24"/>
+          <w:szCs w:val="24"/>
+        </w:rPr>
+        <w:t xml:space="preserve"> u </w:t>
+      </w:r>
+      <w:proofErr w:type="spellStart"/>
+      <w:r>
+        <w:rPr>
+          <w:rFonts w:ascii="Times New Roman" w:hAnsi="Times New Roman" w:cs="Times New Roman"/>
+          <w:sz w:val="24"/>
+          <w:szCs w:val="24"/>
+        </w:rPr>
+        <w:t>Srbiji</w:t>
+      </w:r>
+      <w:proofErr w:type="spellEnd"/>
+    </w:p>
+    <w:p>
+      <w:pPr>
+        <w:pStyle w:val="ListParagraph"/>
+        <w:ind w:left="1080"/>
+        <w:rPr>
+          <w:rFonts w:ascii="Times New Roman" w:hAnsi="Times New Roman" w:cs="Times New Roman"/>
+          <w:sz w:val="24"/>
+          <w:szCs w:val="24"/>
+        </w:rPr>
+      </w:pPr>
     </w:p>
     <w:p>
       <w:pPr>
@@ -214,13 +1379,23 @@
           <w:szCs w:val="24"/>
         </w:rPr>
       </w:pPr>
-      <w:r>
-        <w:rPr>
-          <w:rFonts w:ascii="Times New Roman" w:hAnsi="Times New Roman" w:cs="Times New Roman"/>
-          <w:sz w:val="24"/>
-          <w:szCs w:val="24"/>
-        </w:rPr>
-        <w:t>Nivo 1:</w:t>
+      <w:proofErr w:type="spellStart"/>
+      <w:r>
+        <w:rPr>
+          <w:rFonts w:ascii="Times New Roman" w:hAnsi="Times New Roman" w:cs="Times New Roman"/>
+          <w:sz w:val="24"/>
+          <w:szCs w:val="24"/>
+        </w:rPr>
+        <w:t>Nivo</w:t>
+      </w:r>
+      <w:proofErr w:type="spellEnd"/>
+      <w:r>
+        <w:rPr>
+          <w:rFonts w:ascii="Times New Roman" w:hAnsi="Times New Roman" w:cs="Times New Roman"/>
+          <w:sz w:val="24"/>
+          <w:szCs w:val="24"/>
+        </w:rPr>
+        <w:t xml:space="preserve"> 1:</w:t>
       </w:r>
     </w:p>
     <w:p>
@@ -236,14 +1411,69 @@
           <w:szCs w:val="24"/>
         </w:rPr>
       </w:pPr>
-      <w:r>
-        <w:rPr>
-          <w:rFonts w:ascii="Times New Roman" w:hAnsi="Times New Roman" w:cs="Times New Roman"/>
-          <w:sz w:val="24"/>
-          <w:szCs w:val="24"/>
-        </w:rPr>
-        <w:t xml:space="preserve">Staro resenje: Korejski </w:t>
-      </w:r>
+      <w:proofErr w:type="spellStart"/>
+      <w:r>
+        <w:rPr>
+          <w:rFonts w:ascii="Times New Roman" w:hAnsi="Times New Roman" w:cs="Times New Roman"/>
+          <w:sz w:val="24"/>
+          <w:szCs w:val="24"/>
+        </w:rPr>
+        <w:t>Staro</w:t>
+      </w:r>
+      <w:proofErr w:type="spellEnd"/>
+      <w:r>
+        <w:rPr>
+          <w:rFonts w:ascii="Times New Roman" w:hAnsi="Times New Roman" w:cs="Times New Roman"/>
+          <w:sz w:val="24"/>
+          <w:szCs w:val="24"/>
+        </w:rPr>
+        <w:t xml:space="preserve"> </w:t>
+      </w:r>
+      <w:proofErr w:type="spellStart"/>
+      <w:r>
+        <w:rPr>
+          <w:rFonts w:ascii="Times New Roman" w:hAnsi="Times New Roman" w:cs="Times New Roman"/>
+          <w:sz w:val="24"/>
+          <w:szCs w:val="24"/>
+        </w:rPr>
+        <w:t>reš</w:t>
+      </w:r>
+      <w:r>
+        <w:rPr>
+          <w:rFonts w:ascii="Times New Roman" w:hAnsi="Times New Roman" w:cs="Times New Roman"/>
+          <w:sz w:val="24"/>
+          <w:szCs w:val="24"/>
+        </w:rPr>
+        <w:t>enje</w:t>
+      </w:r>
+      <w:proofErr w:type="spellEnd"/>
+      <w:r>
+        <w:rPr>
+          <w:rFonts w:ascii="Times New Roman" w:hAnsi="Times New Roman" w:cs="Times New Roman"/>
+          <w:sz w:val="24"/>
+          <w:szCs w:val="24"/>
+        </w:rPr>
+        <w:t xml:space="preserve">: </w:t>
+      </w:r>
+      <w:proofErr w:type="spellStart"/>
+      <w:r>
+        <w:rPr>
+          <w:rFonts w:ascii="Times New Roman" w:hAnsi="Times New Roman" w:cs="Times New Roman"/>
+          <w:sz w:val="24"/>
+          <w:szCs w:val="24"/>
+        </w:rPr>
+        <w:t>Korejski</w:t>
+      </w:r>
+      <w:proofErr w:type="spellEnd"/>
+      <w:r>
+        <w:rPr>
+          <w:rFonts w:ascii="Times New Roman" w:hAnsi="Times New Roman" w:cs="Times New Roman"/>
+          <w:sz w:val="24"/>
+          <w:szCs w:val="24"/>
+        </w:rPr>
+        <w:t xml:space="preserve"> </w:t>
+      </w:r>
+      <w:proofErr w:type="spellStart"/>
       <w:r>
         <w:rPr>
           <w:rFonts w:ascii="Times New Roman" w:hAnsi="Times New Roman" w:cs="Times New Roman"/>
@@ -252,6 +1482,7 @@
         </w:rPr>
         <w:t>automobil</w:t>
       </w:r>
+      <w:proofErr w:type="spellEnd"/>
     </w:p>
     <w:p>
       <w:pPr>
@@ -272,8 +1503,18 @@
           <w:sz w:val="24"/>
           <w:szCs w:val="24"/>
         </w:rPr>
-        <w:t>Implant: Autopilot softver</w:t>
-      </w:r>
+        <w:t xml:space="preserve">Implant: Autopilot </w:t>
+      </w:r>
+      <w:proofErr w:type="spellStart"/>
+      <w:r>
+        <w:rPr>
+          <w:rFonts w:ascii="Times New Roman" w:hAnsi="Times New Roman" w:cs="Times New Roman"/>
+          <w:sz w:val="24"/>
+          <w:szCs w:val="24"/>
+        </w:rPr>
+        <w:t>softver</w:t>
+      </w:r>
+      <w:proofErr w:type="spellEnd"/>
     </w:p>
     <w:p>
       <w:pPr>
@@ -294,8 +1535,80 @@
           <w:sz w:val="24"/>
           <w:szCs w:val="24"/>
         </w:rPr>
-        <w:t>Novo resenje ima nove mogucnosti</w:t>
-      </w:r>
+        <w:t xml:space="preserve">Novo </w:t>
+      </w:r>
+      <w:proofErr w:type="spellStart"/>
+      <w:r>
+        <w:rPr>
+          <w:rFonts w:ascii="Times New Roman" w:hAnsi="Times New Roman" w:cs="Times New Roman"/>
+          <w:sz w:val="24"/>
+          <w:szCs w:val="24"/>
+        </w:rPr>
+        <w:t>rešenje</w:t>
+      </w:r>
+      <w:proofErr w:type="spellEnd"/>
+      <w:r>
+        <w:rPr>
+          <w:rFonts w:ascii="Times New Roman" w:hAnsi="Times New Roman" w:cs="Times New Roman"/>
+          <w:sz w:val="24"/>
+          <w:szCs w:val="24"/>
+        </w:rPr>
+        <w:t xml:space="preserve"> </w:t>
+      </w:r>
+      <w:proofErr w:type="spellStart"/>
+      <w:r>
+        <w:rPr>
+          <w:rFonts w:ascii="Times New Roman" w:hAnsi="Times New Roman" w:cs="Times New Roman"/>
+          <w:sz w:val="24"/>
+          <w:szCs w:val="24"/>
+        </w:rPr>
+        <w:t>ima</w:t>
+      </w:r>
+      <w:proofErr w:type="spellEnd"/>
+      <w:r>
+        <w:rPr>
+          <w:rFonts w:ascii="Times New Roman" w:hAnsi="Times New Roman" w:cs="Times New Roman"/>
+          <w:sz w:val="24"/>
+          <w:szCs w:val="24"/>
+        </w:rPr>
+        <w:t xml:space="preserve"> </w:t>
+      </w:r>
+      <w:proofErr w:type="spellStart"/>
+      <w:r>
+        <w:rPr>
+          <w:rFonts w:ascii="Times New Roman" w:hAnsi="Times New Roman" w:cs="Times New Roman"/>
+          <w:sz w:val="24"/>
+          <w:szCs w:val="24"/>
+        </w:rPr>
+        <w:t>nove</w:t>
+      </w:r>
+      <w:proofErr w:type="spellEnd"/>
+      <w:r>
+        <w:rPr>
+          <w:rFonts w:ascii="Times New Roman" w:hAnsi="Times New Roman" w:cs="Times New Roman"/>
+          <w:sz w:val="24"/>
+          <w:szCs w:val="24"/>
+        </w:rPr>
+        <w:t xml:space="preserve"> </w:t>
+      </w:r>
+      <w:proofErr w:type="spellStart"/>
+      <w:r>
+        <w:rPr>
+          <w:rFonts w:ascii="Times New Roman" w:hAnsi="Times New Roman" w:cs="Times New Roman"/>
+          <w:sz w:val="24"/>
+          <w:szCs w:val="24"/>
+        </w:rPr>
+        <w:t>moguć</w:t>
+      </w:r>
+      <w:r>
+        <w:rPr>
+          <w:rFonts w:ascii="Times New Roman" w:hAnsi="Times New Roman" w:cs="Times New Roman"/>
+          <w:sz w:val="24"/>
+          <w:szCs w:val="24"/>
+        </w:rPr>
+        <w:t>nosti</w:t>
+      </w:r>
+      <w:proofErr w:type="spellEnd"/>
     </w:p>
     <w:p>
       <w:pPr>
@@ -310,13 +1623,23 @@
           <w:szCs w:val="24"/>
         </w:rPr>
       </w:pPr>
-      <w:r>
-        <w:rPr>
-          <w:rFonts w:ascii="Times New Roman" w:hAnsi="Times New Roman" w:cs="Times New Roman"/>
-          <w:sz w:val="24"/>
-          <w:szCs w:val="24"/>
-        </w:rPr>
-        <w:t>Nivo 2:</w:t>
+      <w:proofErr w:type="spellStart"/>
+      <w:r>
+        <w:rPr>
+          <w:rFonts w:ascii="Times New Roman" w:hAnsi="Times New Roman" w:cs="Times New Roman"/>
+          <w:sz w:val="24"/>
+          <w:szCs w:val="24"/>
+        </w:rPr>
+        <w:t>Nivo</w:t>
+      </w:r>
+      <w:proofErr w:type="spellEnd"/>
+      <w:r>
+        <w:rPr>
+          <w:rFonts w:ascii="Times New Roman" w:hAnsi="Times New Roman" w:cs="Times New Roman"/>
+          <w:sz w:val="24"/>
+          <w:szCs w:val="24"/>
+        </w:rPr>
+        <w:t xml:space="preserve"> 2:</w:t>
       </w:r>
     </w:p>
     <w:p>
@@ -332,22 +1655,106 @@
           <w:szCs w:val="24"/>
         </w:rPr>
       </w:pPr>
-      <w:r>
-        <w:rPr>
-          <w:rFonts w:ascii="Times New Roman" w:hAnsi="Times New Roman" w:cs="Times New Roman"/>
-          <w:sz w:val="24"/>
-          <w:szCs w:val="24"/>
-        </w:rPr>
-        <w:t xml:space="preserve">Staro resenje: Korejski </w:t>
-      </w:r>
-      <w:r>
-        <w:rPr>
-          <w:rFonts w:ascii="Times New Roman" w:hAnsi="Times New Roman" w:cs="Times New Roman"/>
-          <w:sz w:val="24"/>
-          <w:szCs w:val="24"/>
-        </w:rPr>
-        <w:t>automobil sa autopilot softverom</w:t>
-      </w:r>
+      <w:proofErr w:type="spellStart"/>
+      <w:r>
+        <w:rPr>
+          <w:rFonts w:ascii="Times New Roman" w:hAnsi="Times New Roman" w:cs="Times New Roman"/>
+          <w:sz w:val="24"/>
+          <w:szCs w:val="24"/>
+        </w:rPr>
+        <w:t>Staro</w:t>
+      </w:r>
+      <w:proofErr w:type="spellEnd"/>
+      <w:r>
+        <w:rPr>
+          <w:rFonts w:ascii="Times New Roman" w:hAnsi="Times New Roman" w:cs="Times New Roman"/>
+          <w:sz w:val="24"/>
+          <w:szCs w:val="24"/>
+        </w:rPr>
+        <w:t xml:space="preserve"> </w:t>
+      </w:r>
+      <w:proofErr w:type="spellStart"/>
+      <w:r>
+        <w:rPr>
+          <w:rFonts w:ascii="Times New Roman" w:hAnsi="Times New Roman" w:cs="Times New Roman"/>
+          <w:sz w:val="24"/>
+          <w:szCs w:val="24"/>
+        </w:rPr>
+        <w:t>resenje</w:t>
+      </w:r>
+      <w:proofErr w:type="spellEnd"/>
+      <w:r>
+        <w:rPr>
+          <w:rFonts w:ascii="Times New Roman" w:hAnsi="Times New Roman" w:cs="Times New Roman"/>
+          <w:sz w:val="24"/>
+          <w:szCs w:val="24"/>
+        </w:rPr>
+        <w:t xml:space="preserve">: </w:t>
+      </w:r>
+      <w:proofErr w:type="spellStart"/>
+      <w:r>
+        <w:rPr>
+          <w:rFonts w:ascii="Times New Roman" w:hAnsi="Times New Roman" w:cs="Times New Roman"/>
+          <w:sz w:val="24"/>
+          <w:szCs w:val="24"/>
+        </w:rPr>
+        <w:t>Korejski</w:t>
+      </w:r>
+      <w:proofErr w:type="spellEnd"/>
+      <w:r>
+        <w:rPr>
+          <w:rFonts w:ascii="Times New Roman" w:hAnsi="Times New Roman" w:cs="Times New Roman"/>
+          <w:sz w:val="24"/>
+          <w:szCs w:val="24"/>
+        </w:rPr>
+        <w:t xml:space="preserve"> </w:t>
+      </w:r>
+      <w:proofErr w:type="spellStart"/>
+      <w:r>
+        <w:rPr>
+          <w:rFonts w:ascii="Times New Roman" w:hAnsi="Times New Roman" w:cs="Times New Roman"/>
+          <w:sz w:val="24"/>
+          <w:szCs w:val="24"/>
+        </w:rPr>
+        <w:t>automobil</w:t>
+      </w:r>
+      <w:proofErr w:type="spellEnd"/>
+      <w:r>
+        <w:rPr>
+          <w:rFonts w:ascii="Times New Roman" w:hAnsi="Times New Roman" w:cs="Times New Roman"/>
+          <w:sz w:val="24"/>
+          <w:szCs w:val="24"/>
+        </w:rPr>
+        <w:t xml:space="preserve"> </w:t>
+      </w:r>
+      <w:proofErr w:type="spellStart"/>
+      <w:r>
+        <w:rPr>
+          <w:rFonts w:ascii="Times New Roman" w:hAnsi="Times New Roman" w:cs="Times New Roman"/>
+          <w:sz w:val="24"/>
+          <w:szCs w:val="24"/>
+        </w:rPr>
+        <w:t>sa</w:t>
+      </w:r>
+      <w:proofErr w:type="spellEnd"/>
+      <w:r>
+        <w:rPr>
+          <w:rFonts w:ascii="Times New Roman" w:hAnsi="Times New Roman" w:cs="Times New Roman"/>
+          <w:sz w:val="24"/>
+          <w:szCs w:val="24"/>
+        </w:rPr>
+        <w:t xml:space="preserve"> autopilot </w:t>
+      </w:r>
+      <w:proofErr w:type="spellStart"/>
+      <w:r>
+        <w:rPr>
+          <w:rFonts w:ascii="Times New Roman" w:hAnsi="Times New Roman" w:cs="Times New Roman"/>
+          <w:sz w:val="24"/>
+          <w:szCs w:val="24"/>
+        </w:rPr>
+        <w:t>softverom</w:t>
+      </w:r>
+      <w:proofErr w:type="spellEnd"/>
     </w:p>
     <w:p>
       <w:pPr>
@@ -368,16 +1775,80 @@
           <w:sz w:val="24"/>
           <w:szCs w:val="24"/>
         </w:rPr>
-        <w:t>Implant: Autopilot softver</w:t>
-      </w:r>
-      <w:r>
-        <w:rPr>
-          <w:rFonts w:ascii="Times New Roman" w:hAnsi="Times New Roman" w:cs="Times New Roman"/>
-          <w:sz w:val="24"/>
-          <w:szCs w:val="24"/>
-        </w:rPr>
-        <w:t xml:space="preserve"> prilagodjen putevima u Srbiji</w:t>
-      </w:r>
+        <w:t xml:space="preserve">Implant: Autopilot </w:t>
+      </w:r>
+      <w:proofErr w:type="spellStart"/>
+      <w:r>
+        <w:rPr>
+          <w:rFonts w:ascii="Times New Roman" w:hAnsi="Times New Roman" w:cs="Times New Roman"/>
+          <w:sz w:val="24"/>
+          <w:szCs w:val="24"/>
+        </w:rPr>
+        <w:t>softver</w:t>
+      </w:r>
+      <w:proofErr w:type="spellEnd"/>
+      <w:r>
+        <w:rPr>
+          <w:rFonts w:ascii="Times New Roman" w:hAnsi="Times New Roman" w:cs="Times New Roman"/>
+          <w:sz w:val="24"/>
+          <w:szCs w:val="24"/>
+        </w:rPr>
+        <w:t xml:space="preserve"> </w:t>
+      </w:r>
+      <w:proofErr w:type="spellStart"/>
+      <w:r>
+        <w:rPr>
+          <w:rFonts w:ascii="Times New Roman" w:hAnsi="Times New Roman" w:cs="Times New Roman"/>
+          <w:sz w:val="24"/>
+          <w:szCs w:val="24"/>
+        </w:rPr>
+        <w:t>prilagođ</w:t>
+      </w:r>
+      <w:r>
+        <w:rPr>
+          <w:rFonts w:ascii="Times New Roman" w:hAnsi="Times New Roman" w:cs="Times New Roman"/>
+          <w:sz w:val="24"/>
+          <w:szCs w:val="24"/>
+        </w:rPr>
+        <w:t>en</w:t>
+      </w:r>
+      <w:proofErr w:type="spellEnd"/>
+      <w:r>
+        <w:rPr>
+          <w:rFonts w:ascii="Times New Roman" w:hAnsi="Times New Roman" w:cs="Times New Roman"/>
+          <w:sz w:val="24"/>
+          <w:szCs w:val="24"/>
+        </w:rPr>
+        <w:t xml:space="preserve"> </w:t>
+      </w:r>
+      <w:proofErr w:type="spellStart"/>
+      <w:r>
+        <w:rPr>
+          <w:rFonts w:ascii="Times New Roman" w:hAnsi="Times New Roman" w:cs="Times New Roman"/>
+          <w:sz w:val="24"/>
+          <w:szCs w:val="24"/>
+        </w:rPr>
+        <w:t>putevima</w:t>
+      </w:r>
+      <w:proofErr w:type="spellEnd"/>
+      <w:r>
+        <w:rPr>
+          <w:rFonts w:ascii="Times New Roman" w:hAnsi="Times New Roman" w:cs="Times New Roman"/>
+          <w:sz w:val="24"/>
+          <w:szCs w:val="24"/>
+        </w:rPr>
+        <w:t xml:space="preserve"> u </w:t>
+      </w:r>
+      <w:proofErr w:type="spellStart"/>
+      <w:r>
+        <w:rPr>
+          <w:rFonts w:ascii="Times New Roman" w:hAnsi="Times New Roman" w:cs="Times New Roman"/>
+          <w:sz w:val="24"/>
+          <w:szCs w:val="24"/>
+        </w:rPr>
+        <w:t>Srbiji</w:t>
+      </w:r>
+      <w:proofErr w:type="spellEnd"/>
     </w:p>
     <w:p>
       <w:pPr>
@@ -398,16 +1869,171 @@
           <w:sz w:val="24"/>
           <w:szCs w:val="24"/>
         </w:rPr>
-        <w:t>Novo resenje ima znatno bolje karakteristike</w:t>
-      </w:r>
-      <w:r>
-        <w:rPr>
-          <w:rFonts w:ascii="Times New Roman" w:hAnsi="Times New Roman" w:cs="Times New Roman"/>
-          <w:sz w:val="24"/>
-          <w:szCs w:val="24"/>
-        </w:rPr>
-        <w:t xml:space="preserve"> na podrucju primene</w:t>
-      </w:r>
+        <w:t xml:space="preserve">Novo </w:t>
+      </w:r>
+      <w:proofErr w:type="spellStart"/>
+      <w:r>
+        <w:rPr>
+          <w:rFonts w:ascii="Times New Roman" w:hAnsi="Times New Roman" w:cs="Times New Roman"/>
+          <w:sz w:val="24"/>
+          <w:szCs w:val="24"/>
+        </w:rPr>
+        <w:t>reš</w:t>
+      </w:r>
+      <w:r>
+        <w:rPr>
+          <w:rFonts w:ascii="Times New Roman" w:hAnsi="Times New Roman" w:cs="Times New Roman"/>
+          <w:sz w:val="24"/>
+          <w:szCs w:val="24"/>
+        </w:rPr>
+        <w:t>enje</w:t>
+      </w:r>
+      <w:proofErr w:type="spellEnd"/>
+      <w:r>
+        <w:rPr>
+          <w:rFonts w:ascii="Times New Roman" w:hAnsi="Times New Roman" w:cs="Times New Roman"/>
+          <w:sz w:val="24"/>
+          <w:szCs w:val="24"/>
+        </w:rPr>
+        <w:t xml:space="preserve"> </w:t>
+      </w:r>
+      <w:proofErr w:type="spellStart"/>
+      <w:r>
+        <w:rPr>
+          <w:rFonts w:ascii="Times New Roman" w:hAnsi="Times New Roman" w:cs="Times New Roman"/>
+          <w:sz w:val="24"/>
+          <w:szCs w:val="24"/>
+        </w:rPr>
+        <w:t>ima</w:t>
+      </w:r>
+      <w:proofErr w:type="spellEnd"/>
+      <w:r>
+        <w:rPr>
+          <w:rFonts w:ascii="Times New Roman" w:hAnsi="Times New Roman" w:cs="Times New Roman"/>
+          <w:sz w:val="24"/>
+          <w:szCs w:val="24"/>
+        </w:rPr>
+        <w:t xml:space="preserve"> </w:t>
+      </w:r>
+      <w:proofErr w:type="spellStart"/>
+      <w:r>
+        <w:rPr>
+          <w:rFonts w:ascii="Times New Roman" w:hAnsi="Times New Roman" w:cs="Times New Roman"/>
+          <w:sz w:val="24"/>
+          <w:szCs w:val="24"/>
+        </w:rPr>
+        <w:t>znatno</w:t>
+      </w:r>
+      <w:proofErr w:type="spellEnd"/>
+      <w:r>
+        <w:rPr>
+          <w:rFonts w:ascii="Times New Roman" w:hAnsi="Times New Roman" w:cs="Times New Roman"/>
+          <w:sz w:val="24"/>
+          <w:szCs w:val="24"/>
+        </w:rPr>
+        <w:t xml:space="preserve"> </w:t>
+      </w:r>
+      <w:proofErr w:type="spellStart"/>
+      <w:r>
+        <w:rPr>
+          <w:rFonts w:ascii="Times New Roman" w:hAnsi="Times New Roman" w:cs="Times New Roman"/>
+          <w:sz w:val="24"/>
+          <w:szCs w:val="24"/>
+        </w:rPr>
+        <w:t>bolje</w:t>
+      </w:r>
+      <w:proofErr w:type="spellEnd"/>
+      <w:r>
+        <w:rPr>
+          <w:rFonts w:ascii="Times New Roman" w:hAnsi="Times New Roman" w:cs="Times New Roman"/>
+          <w:sz w:val="24"/>
+          <w:szCs w:val="24"/>
+        </w:rPr>
+        <w:t xml:space="preserve"> </w:t>
+      </w:r>
+      <w:proofErr w:type="spellStart"/>
+      <w:r>
+        <w:rPr>
+          <w:rFonts w:ascii="Times New Roman" w:hAnsi="Times New Roman" w:cs="Times New Roman"/>
+          <w:sz w:val="24"/>
+          <w:szCs w:val="24"/>
+        </w:rPr>
+        <w:t>karakteristike</w:t>
+      </w:r>
+      <w:proofErr w:type="spellEnd"/>
+      <w:r>
+        <w:rPr>
+          <w:rFonts w:ascii="Times New Roman" w:hAnsi="Times New Roman" w:cs="Times New Roman"/>
+          <w:sz w:val="24"/>
+          <w:szCs w:val="24"/>
+        </w:rPr>
+        <w:t xml:space="preserve"> </w:t>
+      </w:r>
+      <w:proofErr w:type="spellStart"/>
+      <w:r>
+        <w:rPr>
+          <w:rFonts w:ascii="Times New Roman" w:hAnsi="Times New Roman" w:cs="Times New Roman"/>
+          <w:sz w:val="24"/>
+          <w:szCs w:val="24"/>
+        </w:rPr>
+        <w:t>na</w:t>
+      </w:r>
+      <w:proofErr w:type="spellEnd"/>
+      <w:r>
+        <w:rPr>
+          <w:rFonts w:ascii="Times New Roman" w:hAnsi="Times New Roman" w:cs="Times New Roman"/>
+          <w:sz w:val="24"/>
+          <w:szCs w:val="24"/>
+        </w:rPr>
+        <w:t xml:space="preserve"> </w:t>
+      </w:r>
+      <w:proofErr w:type="spellStart"/>
+      <w:r>
+        <w:rPr>
+          <w:rFonts w:ascii="Times New Roman" w:hAnsi="Times New Roman" w:cs="Times New Roman"/>
+          <w:sz w:val="24"/>
+          <w:szCs w:val="24"/>
+        </w:rPr>
+        <w:t>područ</w:t>
+      </w:r>
+      <w:r>
+        <w:rPr>
+          <w:rFonts w:ascii="Times New Roman" w:hAnsi="Times New Roman" w:cs="Times New Roman"/>
+          <w:sz w:val="24"/>
+          <w:szCs w:val="24"/>
+        </w:rPr>
+        <w:t>ju</w:t>
+      </w:r>
+      <w:proofErr w:type="spellEnd"/>
+      <w:r>
+        <w:rPr>
+          <w:rFonts w:ascii="Times New Roman" w:hAnsi="Times New Roman" w:cs="Times New Roman"/>
+          <w:sz w:val="24"/>
+          <w:szCs w:val="24"/>
+        </w:rPr>
+        <w:t xml:space="preserve"> </w:t>
+      </w:r>
+      <w:proofErr w:type="spellStart"/>
+      <w:r>
+        <w:rPr>
+          <w:rFonts w:ascii="Times New Roman" w:hAnsi="Times New Roman" w:cs="Times New Roman"/>
+          <w:sz w:val="24"/>
+          <w:szCs w:val="24"/>
+        </w:rPr>
+        <w:t>primene</w:t>
+      </w:r>
+      <w:proofErr w:type="spellEnd"/>
+    </w:p>
+    <w:p>
+      <w:pPr>
+        <w:pStyle w:val="ListParagraph"/>
+        <w:ind w:left="1800"/>
+        <w:rPr>
+          <w:rFonts w:ascii="Times New Roman" w:hAnsi="Times New Roman" w:cs="Times New Roman"/>
+          <w:sz w:val="24"/>
+          <w:szCs w:val="24"/>
+        </w:rPr>
+      </w:pPr>
     </w:p>
     <w:p>
       <w:pPr>
@@ -422,6 +2048,7 @@
           <w:szCs w:val="24"/>
         </w:rPr>
       </w:pPr>
+      <w:proofErr w:type="spellStart"/>
       <w:r>
         <w:rPr>
           <w:rFonts w:ascii="Times New Roman" w:hAnsi="Times New Roman" w:cs="Times New Roman"/>
@@ -430,6 +2057,7 @@
         </w:rPr>
         <w:t>Extraparameterization</w:t>
       </w:r>
+      <w:proofErr w:type="spellEnd"/>
     </w:p>
     <w:p>
       <w:pPr>
@@ -466,7 +2094,16 @@
           <w:sz w:val="24"/>
           <w:szCs w:val="24"/>
         </w:rPr>
-        <w:t xml:space="preserve"> paramet</w:t>
+        <w:t xml:space="preserve"> </w:t>
+      </w:r>
+      <w:proofErr w:type="spellStart"/>
+      <w:r>
+        <w:rPr>
+          <w:rFonts w:ascii="Times New Roman" w:hAnsi="Times New Roman" w:cs="Times New Roman"/>
+          <w:sz w:val="24"/>
+          <w:szCs w:val="24"/>
+        </w:rPr>
+        <w:t>paramet</w:t>
       </w:r>
       <w:r>
         <w:rPr>
@@ -476,21 +2113,156 @@
         </w:rPr>
         <w:t>ri</w:t>
       </w:r>
-      <w:r>
-        <w:rPr>
-          <w:rFonts w:ascii="Times New Roman" w:hAnsi="Times New Roman" w:cs="Times New Roman"/>
-          <w:sz w:val="24"/>
-          <w:szCs w:val="24"/>
-        </w:rPr>
-        <w:t xml:space="preserve">: ostecenost puta, </w:t>
-      </w:r>
-      <w:r>
-        <w:rPr>
-          <w:rFonts w:ascii="Times New Roman" w:hAnsi="Times New Roman" w:cs="Times New Roman"/>
-          <w:sz w:val="24"/>
-          <w:szCs w:val="24"/>
-        </w:rPr>
-        <w:t>oznacenost puta, osvetljenost puta, …</w:t>
+      <w:proofErr w:type="spellEnd"/>
+      <w:r>
+        <w:rPr>
+          <w:rFonts w:ascii="Times New Roman" w:hAnsi="Times New Roman" w:cs="Times New Roman"/>
+          <w:sz w:val="24"/>
+          <w:szCs w:val="24"/>
+        </w:rPr>
+        <w:t xml:space="preserve">: </w:t>
+      </w:r>
+      <w:proofErr w:type="spellStart"/>
+      <w:r>
+        <w:rPr>
+          <w:rFonts w:ascii="Times New Roman" w:hAnsi="Times New Roman" w:cs="Times New Roman"/>
+          <w:sz w:val="24"/>
+          <w:szCs w:val="24"/>
+        </w:rPr>
+        <w:t>ošteć</w:t>
+      </w:r>
+      <w:r>
+        <w:rPr>
+          <w:rFonts w:ascii="Times New Roman" w:hAnsi="Times New Roman" w:cs="Times New Roman"/>
+          <w:sz w:val="24"/>
+          <w:szCs w:val="24"/>
+        </w:rPr>
+        <w:t>enost</w:t>
+      </w:r>
+      <w:proofErr w:type="spellEnd"/>
+      <w:r>
+        <w:rPr>
+          <w:rFonts w:ascii="Times New Roman" w:hAnsi="Times New Roman" w:cs="Times New Roman"/>
+          <w:sz w:val="24"/>
+          <w:szCs w:val="24"/>
+        </w:rPr>
+        <w:t xml:space="preserve"> </w:t>
+      </w:r>
+      <w:proofErr w:type="spellStart"/>
+      <w:r>
+        <w:rPr>
+          <w:rFonts w:ascii="Times New Roman" w:hAnsi="Times New Roman" w:cs="Times New Roman"/>
+          <w:sz w:val="24"/>
+          <w:szCs w:val="24"/>
+        </w:rPr>
+        <w:t>puta</w:t>
+      </w:r>
+      <w:proofErr w:type="spellEnd"/>
+      <w:r>
+        <w:rPr>
+          <w:rFonts w:ascii="Times New Roman" w:hAnsi="Times New Roman" w:cs="Times New Roman"/>
+          <w:sz w:val="24"/>
+          <w:szCs w:val="24"/>
+        </w:rPr>
+        <w:t xml:space="preserve">, </w:t>
+      </w:r>
+      <w:proofErr w:type="spellStart"/>
+      <w:r>
+        <w:rPr>
+          <w:rFonts w:ascii="Times New Roman" w:hAnsi="Times New Roman" w:cs="Times New Roman"/>
+          <w:sz w:val="24"/>
+          <w:szCs w:val="24"/>
+        </w:rPr>
+        <w:t>označ</w:t>
+      </w:r>
+      <w:r>
+        <w:rPr>
+          <w:rFonts w:ascii="Times New Roman" w:hAnsi="Times New Roman" w:cs="Times New Roman"/>
+          <w:sz w:val="24"/>
+          <w:szCs w:val="24"/>
+        </w:rPr>
+        <w:t>enost</w:t>
+      </w:r>
+      <w:proofErr w:type="spellEnd"/>
+      <w:r>
+        <w:rPr>
+          <w:rFonts w:ascii="Times New Roman" w:hAnsi="Times New Roman" w:cs="Times New Roman"/>
+          <w:sz w:val="24"/>
+          <w:szCs w:val="24"/>
+        </w:rPr>
+        <w:t xml:space="preserve"> </w:t>
+      </w:r>
+      <w:proofErr w:type="spellStart"/>
+      <w:r>
+        <w:rPr>
+          <w:rFonts w:ascii="Times New Roman" w:hAnsi="Times New Roman" w:cs="Times New Roman"/>
+          <w:sz w:val="24"/>
+          <w:szCs w:val="24"/>
+        </w:rPr>
+        <w:t>puta</w:t>
+      </w:r>
+      <w:proofErr w:type="spellEnd"/>
+      <w:r>
+        <w:rPr>
+          <w:rFonts w:ascii="Times New Roman" w:hAnsi="Times New Roman" w:cs="Times New Roman"/>
+          <w:sz w:val="24"/>
+          <w:szCs w:val="24"/>
+        </w:rPr>
+        <w:t xml:space="preserve"> </w:t>
+      </w:r>
+      <w:proofErr w:type="spellStart"/>
+      <w:r>
+        <w:rPr>
+          <w:rFonts w:ascii="Times New Roman" w:hAnsi="Times New Roman" w:cs="Times New Roman"/>
+          <w:sz w:val="24"/>
+          <w:szCs w:val="24"/>
+        </w:rPr>
+        <w:t>i</w:t>
+      </w:r>
+      <w:proofErr w:type="spellEnd"/>
+      <w:r>
+        <w:rPr>
+          <w:rFonts w:ascii="Times New Roman" w:hAnsi="Times New Roman" w:cs="Times New Roman"/>
+          <w:sz w:val="24"/>
+          <w:szCs w:val="24"/>
+        </w:rPr>
+        <w:t xml:space="preserve"> </w:t>
+      </w:r>
+      <w:proofErr w:type="spellStart"/>
+      <w:r>
+        <w:rPr>
+          <w:rFonts w:ascii="Times New Roman" w:hAnsi="Times New Roman" w:cs="Times New Roman"/>
+          <w:sz w:val="24"/>
+          <w:szCs w:val="24"/>
+        </w:rPr>
+        <w:t>osvetljenost</w:t>
+      </w:r>
+      <w:proofErr w:type="spellEnd"/>
+      <w:r>
+        <w:rPr>
+          <w:rFonts w:ascii="Times New Roman" w:hAnsi="Times New Roman" w:cs="Times New Roman"/>
+          <w:sz w:val="24"/>
+          <w:szCs w:val="24"/>
+        </w:rPr>
+        <w:t xml:space="preserve"> </w:t>
+      </w:r>
+      <w:proofErr w:type="spellStart"/>
+      <w:r>
+        <w:rPr>
+          <w:rFonts w:ascii="Times New Roman" w:hAnsi="Times New Roman" w:cs="Times New Roman"/>
+          <w:sz w:val="24"/>
+          <w:szCs w:val="24"/>
+        </w:rPr>
+        <w:t>puta</w:t>
+      </w:r>
+      <w:proofErr w:type="spellEnd"/>
+      <w:r>
+        <w:rPr>
+          <w:rFonts w:ascii="Times New Roman" w:hAnsi="Times New Roman" w:cs="Times New Roman"/>
+          <w:sz w:val="24"/>
+          <w:szCs w:val="24"/>
+        </w:rPr>
+        <w:t>.</w:t>
       </w:r>
     </w:p>
     <w:p>
@@ -511,21 +2283,789 @@
           <w:szCs w:val="24"/>
         </w:rPr>
       </w:pPr>
-      <w:r>
-        <w:rPr>
-          <w:rFonts w:ascii="Times New Roman" w:hAnsi="Times New Roman" w:cs="Times New Roman"/>
-          <w:sz w:val="24"/>
-          <w:szCs w:val="24"/>
-        </w:rPr>
-        <w:t>s</w:t>
-      </w:r>
-      <w:r>
-        <w:rPr>
-          <w:rFonts w:ascii="Times New Roman" w:hAnsi="Times New Roman" w:cs="Times New Roman"/>
-          <w:sz w:val="24"/>
-          <w:szCs w:val="24"/>
-        </w:rPr>
-        <w:t>Glavne teskoce i izazovi, koji su zapretili uspesnom okoncanju projekta su iskljucivo vezani za pregovore sa stranim partnerima. Zahvaljujuci vestini menadzerskog tima prezentovanja doprinosa projekta i ubedjivanja u isti, sve prepreke su uspesno savladane, i projekat se moze pohvaliti uspesnom politikom saradnje.</w:t>
+      <w:proofErr w:type="spellStart"/>
+      <w:r>
+        <w:rPr>
+          <w:rFonts w:ascii="Times New Roman" w:hAnsi="Times New Roman" w:cs="Times New Roman"/>
+          <w:sz w:val="24"/>
+          <w:szCs w:val="24"/>
+        </w:rPr>
+        <w:t>Glavne</w:t>
+      </w:r>
+      <w:proofErr w:type="spellEnd"/>
+      <w:r>
+        <w:rPr>
+          <w:rFonts w:ascii="Times New Roman" w:hAnsi="Times New Roman" w:cs="Times New Roman"/>
+          <w:sz w:val="24"/>
+          <w:szCs w:val="24"/>
+        </w:rPr>
+        <w:t xml:space="preserve"> </w:t>
+      </w:r>
+      <w:proofErr w:type="spellStart"/>
+      <w:r>
+        <w:rPr>
+          <w:rFonts w:ascii="Times New Roman" w:hAnsi="Times New Roman" w:cs="Times New Roman"/>
+          <w:sz w:val="24"/>
+          <w:szCs w:val="24"/>
+        </w:rPr>
+        <w:t>teškoć</w:t>
+      </w:r>
+      <w:r>
+        <w:rPr>
+          <w:rFonts w:ascii="Times New Roman" w:hAnsi="Times New Roman" w:cs="Times New Roman"/>
+          <w:sz w:val="24"/>
+          <w:szCs w:val="24"/>
+        </w:rPr>
+        <w:t>e</w:t>
+      </w:r>
+      <w:proofErr w:type="spellEnd"/>
+      <w:r>
+        <w:rPr>
+          <w:rFonts w:ascii="Times New Roman" w:hAnsi="Times New Roman" w:cs="Times New Roman"/>
+          <w:sz w:val="24"/>
+          <w:szCs w:val="24"/>
+        </w:rPr>
+        <w:t xml:space="preserve"> </w:t>
+      </w:r>
+      <w:proofErr w:type="spellStart"/>
+      <w:r>
+        <w:rPr>
+          <w:rFonts w:ascii="Times New Roman" w:hAnsi="Times New Roman" w:cs="Times New Roman"/>
+          <w:sz w:val="24"/>
+          <w:szCs w:val="24"/>
+        </w:rPr>
+        <w:t>i</w:t>
+      </w:r>
+      <w:proofErr w:type="spellEnd"/>
+      <w:r>
+        <w:rPr>
+          <w:rFonts w:ascii="Times New Roman" w:hAnsi="Times New Roman" w:cs="Times New Roman"/>
+          <w:sz w:val="24"/>
+          <w:szCs w:val="24"/>
+        </w:rPr>
+        <w:t xml:space="preserve"> </w:t>
+      </w:r>
+      <w:proofErr w:type="spellStart"/>
+      <w:r>
+        <w:rPr>
+          <w:rFonts w:ascii="Times New Roman" w:hAnsi="Times New Roman" w:cs="Times New Roman"/>
+          <w:sz w:val="24"/>
+          <w:szCs w:val="24"/>
+        </w:rPr>
+        <w:t>izazovi</w:t>
+      </w:r>
+      <w:proofErr w:type="spellEnd"/>
+      <w:r>
+        <w:rPr>
+          <w:rFonts w:ascii="Times New Roman" w:hAnsi="Times New Roman" w:cs="Times New Roman"/>
+          <w:sz w:val="24"/>
+          <w:szCs w:val="24"/>
+        </w:rPr>
+        <w:t xml:space="preserve">, </w:t>
+      </w:r>
+      <w:proofErr w:type="spellStart"/>
+      <w:r>
+        <w:rPr>
+          <w:rFonts w:ascii="Times New Roman" w:hAnsi="Times New Roman" w:cs="Times New Roman"/>
+          <w:sz w:val="24"/>
+          <w:szCs w:val="24"/>
+        </w:rPr>
+        <w:t>koji</w:t>
+      </w:r>
+      <w:proofErr w:type="spellEnd"/>
+      <w:r>
+        <w:rPr>
+          <w:rFonts w:ascii="Times New Roman" w:hAnsi="Times New Roman" w:cs="Times New Roman"/>
+          <w:sz w:val="24"/>
+          <w:szCs w:val="24"/>
+        </w:rPr>
+        <w:t xml:space="preserve"> </w:t>
+      </w:r>
+      <w:proofErr w:type="spellStart"/>
+      <w:r>
+        <w:rPr>
+          <w:rFonts w:ascii="Times New Roman" w:hAnsi="Times New Roman" w:cs="Times New Roman"/>
+          <w:sz w:val="24"/>
+          <w:szCs w:val="24"/>
+        </w:rPr>
+        <w:t>su</w:t>
+      </w:r>
+      <w:proofErr w:type="spellEnd"/>
+      <w:r>
+        <w:rPr>
+          <w:rFonts w:ascii="Times New Roman" w:hAnsi="Times New Roman" w:cs="Times New Roman"/>
+          <w:sz w:val="24"/>
+          <w:szCs w:val="24"/>
+        </w:rPr>
+        <w:t xml:space="preserve"> </w:t>
+      </w:r>
+      <w:proofErr w:type="spellStart"/>
+      <w:r>
+        <w:rPr>
+          <w:rFonts w:ascii="Times New Roman" w:hAnsi="Times New Roman" w:cs="Times New Roman"/>
+          <w:sz w:val="24"/>
+          <w:szCs w:val="24"/>
+        </w:rPr>
+        <w:t>zapretili</w:t>
+      </w:r>
+      <w:proofErr w:type="spellEnd"/>
+      <w:r>
+        <w:rPr>
+          <w:rFonts w:ascii="Times New Roman" w:hAnsi="Times New Roman" w:cs="Times New Roman"/>
+          <w:sz w:val="24"/>
+          <w:szCs w:val="24"/>
+        </w:rPr>
+        <w:t xml:space="preserve"> </w:t>
+      </w:r>
+      <w:proofErr w:type="spellStart"/>
+      <w:r>
+        <w:rPr>
+          <w:rFonts w:ascii="Times New Roman" w:hAnsi="Times New Roman" w:cs="Times New Roman"/>
+          <w:sz w:val="24"/>
+          <w:szCs w:val="24"/>
+        </w:rPr>
+        <w:t>uspesnom</w:t>
+      </w:r>
+      <w:proofErr w:type="spellEnd"/>
+      <w:r>
+        <w:rPr>
+          <w:rFonts w:ascii="Times New Roman" w:hAnsi="Times New Roman" w:cs="Times New Roman"/>
+          <w:sz w:val="24"/>
+          <w:szCs w:val="24"/>
+        </w:rPr>
+        <w:t xml:space="preserve"> </w:t>
+      </w:r>
+      <w:proofErr w:type="spellStart"/>
+      <w:r>
+        <w:rPr>
+          <w:rFonts w:ascii="Times New Roman" w:hAnsi="Times New Roman" w:cs="Times New Roman"/>
+          <w:sz w:val="24"/>
+          <w:szCs w:val="24"/>
+        </w:rPr>
+        <w:t>okončanju</w:t>
+      </w:r>
+      <w:proofErr w:type="spellEnd"/>
+      <w:r>
+        <w:rPr>
+          <w:rFonts w:ascii="Times New Roman" w:hAnsi="Times New Roman" w:cs="Times New Roman"/>
+          <w:sz w:val="24"/>
+          <w:szCs w:val="24"/>
+        </w:rPr>
+        <w:t xml:space="preserve"> </w:t>
+      </w:r>
+      <w:proofErr w:type="spellStart"/>
+      <w:r>
+        <w:rPr>
+          <w:rFonts w:ascii="Times New Roman" w:hAnsi="Times New Roman" w:cs="Times New Roman"/>
+          <w:sz w:val="24"/>
+          <w:szCs w:val="24"/>
+        </w:rPr>
+        <w:t>projekta</w:t>
+      </w:r>
+      <w:proofErr w:type="spellEnd"/>
+      <w:r>
+        <w:rPr>
+          <w:rFonts w:ascii="Times New Roman" w:hAnsi="Times New Roman" w:cs="Times New Roman"/>
+          <w:sz w:val="24"/>
+          <w:szCs w:val="24"/>
+        </w:rPr>
+        <w:t xml:space="preserve"> </w:t>
+      </w:r>
+      <w:proofErr w:type="spellStart"/>
+      <w:r>
+        <w:rPr>
+          <w:rFonts w:ascii="Times New Roman" w:hAnsi="Times New Roman" w:cs="Times New Roman"/>
+          <w:sz w:val="24"/>
+          <w:szCs w:val="24"/>
+        </w:rPr>
+        <w:t>su</w:t>
+      </w:r>
+      <w:proofErr w:type="spellEnd"/>
+      <w:r>
+        <w:rPr>
+          <w:rFonts w:ascii="Times New Roman" w:hAnsi="Times New Roman" w:cs="Times New Roman"/>
+          <w:sz w:val="24"/>
+          <w:szCs w:val="24"/>
+        </w:rPr>
+        <w:t xml:space="preserve"> </w:t>
+      </w:r>
+      <w:proofErr w:type="spellStart"/>
+      <w:r>
+        <w:rPr>
+          <w:rFonts w:ascii="Times New Roman" w:hAnsi="Times New Roman" w:cs="Times New Roman"/>
+          <w:sz w:val="24"/>
+          <w:szCs w:val="24"/>
+        </w:rPr>
+        <w:t>isključ</w:t>
+      </w:r>
+      <w:r>
+        <w:rPr>
+          <w:rFonts w:ascii="Times New Roman" w:hAnsi="Times New Roman" w:cs="Times New Roman"/>
+          <w:sz w:val="24"/>
+          <w:szCs w:val="24"/>
+        </w:rPr>
+        <w:t>ivo</w:t>
+      </w:r>
+      <w:proofErr w:type="spellEnd"/>
+      <w:r>
+        <w:rPr>
+          <w:rFonts w:ascii="Times New Roman" w:hAnsi="Times New Roman" w:cs="Times New Roman"/>
+          <w:sz w:val="24"/>
+          <w:szCs w:val="24"/>
+        </w:rPr>
+        <w:t xml:space="preserve"> </w:t>
+      </w:r>
+      <w:proofErr w:type="spellStart"/>
+      <w:r>
+        <w:rPr>
+          <w:rFonts w:ascii="Times New Roman" w:hAnsi="Times New Roman" w:cs="Times New Roman"/>
+          <w:sz w:val="24"/>
+          <w:szCs w:val="24"/>
+        </w:rPr>
+        <w:t>vezani</w:t>
+      </w:r>
+      <w:proofErr w:type="spellEnd"/>
+      <w:r>
+        <w:rPr>
+          <w:rFonts w:ascii="Times New Roman" w:hAnsi="Times New Roman" w:cs="Times New Roman"/>
+          <w:sz w:val="24"/>
+          <w:szCs w:val="24"/>
+        </w:rPr>
+        <w:t xml:space="preserve"> </w:t>
+      </w:r>
+      <w:proofErr w:type="spellStart"/>
+      <w:r>
+        <w:rPr>
+          <w:rFonts w:ascii="Times New Roman" w:hAnsi="Times New Roman" w:cs="Times New Roman"/>
+          <w:sz w:val="24"/>
+          <w:szCs w:val="24"/>
+        </w:rPr>
+        <w:t>za</w:t>
+      </w:r>
+      <w:proofErr w:type="spellEnd"/>
+      <w:r>
+        <w:rPr>
+          <w:rFonts w:ascii="Times New Roman" w:hAnsi="Times New Roman" w:cs="Times New Roman"/>
+          <w:sz w:val="24"/>
+          <w:szCs w:val="24"/>
+        </w:rPr>
+        <w:t xml:space="preserve"> </w:t>
+      </w:r>
+      <w:proofErr w:type="spellStart"/>
+      <w:r>
+        <w:rPr>
+          <w:rFonts w:ascii="Times New Roman" w:hAnsi="Times New Roman" w:cs="Times New Roman"/>
+          <w:sz w:val="24"/>
+          <w:szCs w:val="24"/>
+        </w:rPr>
+        <w:t>pregovore</w:t>
+      </w:r>
+      <w:proofErr w:type="spellEnd"/>
+      <w:r>
+        <w:rPr>
+          <w:rFonts w:ascii="Times New Roman" w:hAnsi="Times New Roman" w:cs="Times New Roman"/>
+          <w:sz w:val="24"/>
+          <w:szCs w:val="24"/>
+        </w:rPr>
+        <w:t xml:space="preserve"> </w:t>
+      </w:r>
+      <w:proofErr w:type="spellStart"/>
+      <w:r>
+        <w:rPr>
+          <w:rFonts w:ascii="Times New Roman" w:hAnsi="Times New Roman" w:cs="Times New Roman"/>
+          <w:sz w:val="24"/>
+          <w:szCs w:val="24"/>
+        </w:rPr>
+        <w:t>sa</w:t>
+      </w:r>
+      <w:proofErr w:type="spellEnd"/>
+      <w:r>
+        <w:rPr>
+          <w:rFonts w:ascii="Times New Roman" w:hAnsi="Times New Roman" w:cs="Times New Roman"/>
+          <w:sz w:val="24"/>
+          <w:szCs w:val="24"/>
+        </w:rPr>
+        <w:t xml:space="preserve"> </w:t>
+      </w:r>
+      <w:proofErr w:type="spellStart"/>
+      <w:r>
+        <w:rPr>
+          <w:rFonts w:ascii="Times New Roman" w:hAnsi="Times New Roman" w:cs="Times New Roman"/>
+          <w:sz w:val="24"/>
+          <w:szCs w:val="24"/>
+        </w:rPr>
+        <w:t>stranim</w:t>
+      </w:r>
+      <w:proofErr w:type="spellEnd"/>
+      <w:r>
+        <w:rPr>
+          <w:rFonts w:ascii="Times New Roman" w:hAnsi="Times New Roman" w:cs="Times New Roman"/>
+          <w:sz w:val="24"/>
+          <w:szCs w:val="24"/>
+        </w:rPr>
+        <w:t xml:space="preserve"> </w:t>
+      </w:r>
+      <w:proofErr w:type="spellStart"/>
+      <w:r>
+        <w:rPr>
+          <w:rFonts w:ascii="Times New Roman" w:hAnsi="Times New Roman" w:cs="Times New Roman"/>
+          <w:sz w:val="24"/>
+          <w:szCs w:val="24"/>
+        </w:rPr>
+        <w:t>partnerima</w:t>
+      </w:r>
+      <w:proofErr w:type="spellEnd"/>
+      <w:r>
+        <w:rPr>
+          <w:rFonts w:ascii="Times New Roman" w:hAnsi="Times New Roman" w:cs="Times New Roman"/>
+          <w:sz w:val="24"/>
+          <w:szCs w:val="24"/>
+        </w:rPr>
+        <w:t xml:space="preserve">. </w:t>
+      </w:r>
+      <w:proofErr w:type="spellStart"/>
+      <w:r>
+        <w:rPr>
+          <w:rFonts w:ascii="Times New Roman" w:hAnsi="Times New Roman" w:cs="Times New Roman"/>
+          <w:sz w:val="24"/>
+          <w:szCs w:val="24"/>
+        </w:rPr>
+        <w:t>Zahvaljujući</w:t>
+      </w:r>
+      <w:proofErr w:type="spellEnd"/>
+      <w:r>
+        <w:rPr>
+          <w:rFonts w:ascii="Times New Roman" w:hAnsi="Times New Roman" w:cs="Times New Roman"/>
+          <w:sz w:val="24"/>
+          <w:szCs w:val="24"/>
+        </w:rPr>
+        <w:t xml:space="preserve"> </w:t>
+      </w:r>
+      <w:proofErr w:type="spellStart"/>
+      <w:r>
+        <w:rPr>
+          <w:rFonts w:ascii="Times New Roman" w:hAnsi="Times New Roman" w:cs="Times New Roman"/>
+          <w:sz w:val="24"/>
+          <w:szCs w:val="24"/>
+        </w:rPr>
+        <w:t>veštini</w:t>
+      </w:r>
+      <w:proofErr w:type="spellEnd"/>
+      <w:r>
+        <w:rPr>
+          <w:rFonts w:ascii="Times New Roman" w:hAnsi="Times New Roman" w:cs="Times New Roman"/>
+          <w:sz w:val="24"/>
+          <w:szCs w:val="24"/>
+        </w:rPr>
+        <w:t xml:space="preserve"> </w:t>
+      </w:r>
+      <w:proofErr w:type="spellStart"/>
+      <w:r>
+        <w:rPr>
+          <w:rFonts w:ascii="Times New Roman" w:hAnsi="Times New Roman" w:cs="Times New Roman"/>
+          <w:sz w:val="24"/>
+          <w:szCs w:val="24"/>
+        </w:rPr>
+        <w:t>menadž</w:t>
+      </w:r>
+      <w:r>
+        <w:rPr>
+          <w:rFonts w:ascii="Times New Roman" w:hAnsi="Times New Roman" w:cs="Times New Roman"/>
+          <w:sz w:val="24"/>
+          <w:szCs w:val="24"/>
+        </w:rPr>
+        <w:t>ersko</w:t>
+      </w:r>
+      <w:r>
+        <w:rPr>
+          <w:rFonts w:ascii="Times New Roman" w:hAnsi="Times New Roman" w:cs="Times New Roman"/>
+          <w:sz w:val="24"/>
+          <w:szCs w:val="24"/>
+        </w:rPr>
+        <w:t>g</w:t>
+      </w:r>
+      <w:proofErr w:type="spellEnd"/>
+      <w:r>
+        <w:rPr>
+          <w:rFonts w:ascii="Times New Roman" w:hAnsi="Times New Roman" w:cs="Times New Roman"/>
+          <w:sz w:val="24"/>
+          <w:szCs w:val="24"/>
+        </w:rPr>
+        <w:t xml:space="preserve"> </w:t>
+      </w:r>
+      <w:proofErr w:type="spellStart"/>
+      <w:r>
+        <w:rPr>
+          <w:rFonts w:ascii="Times New Roman" w:hAnsi="Times New Roman" w:cs="Times New Roman"/>
+          <w:sz w:val="24"/>
+          <w:szCs w:val="24"/>
+        </w:rPr>
+        <w:t>tima</w:t>
+      </w:r>
+      <w:proofErr w:type="spellEnd"/>
+      <w:r>
+        <w:rPr>
+          <w:rFonts w:ascii="Times New Roman" w:hAnsi="Times New Roman" w:cs="Times New Roman"/>
+          <w:sz w:val="24"/>
+          <w:szCs w:val="24"/>
+        </w:rPr>
+        <w:t xml:space="preserve">, </w:t>
+      </w:r>
+      <w:proofErr w:type="spellStart"/>
+      <w:r>
+        <w:rPr>
+          <w:rFonts w:ascii="Times New Roman" w:hAnsi="Times New Roman" w:cs="Times New Roman"/>
+          <w:sz w:val="24"/>
+          <w:szCs w:val="24"/>
+        </w:rPr>
+        <w:t>prezentovanja</w:t>
+      </w:r>
+      <w:proofErr w:type="spellEnd"/>
+      <w:r>
+        <w:rPr>
+          <w:rFonts w:ascii="Times New Roman" w:hAnsi="Times New Roman" w:cs="Times New Roman"/>
+          <w:sz w:val="24"/>
+          <w:szCs w:val="24"/>
+        </w:rPr>
+        <w:t xml:space="preserve"> </w:t>
+      </w:r>
+      <w:proofErr w:type="spellStart"/>
+      <w:r>
+        <w:rPr>
+          <w:rFonts w:ascii="Times New Roman" w:hAnsi="Times New Roman" w:cs="Times New Roman"/>
+          <w:sz w:val="24"/>
+          <w:szCs w:val="24"/>
+        </w:rPr>
+        <w:t>doprinosa</w:t>
+      </w:r>
+      <w:proofErr w:type="spellEnd"/>
+      <w:r>
+        <w:rPr>
+          <w:rFonts w:ascii="Times New Roman" w:hAnsi="Times New Roman" w:cs="Times New Roman"/>
+          <w:sz w:val="24"/>
+          <w:szCs w:val="24"/>
+        </w:rPr>
+        <w:t xml:space="preserve"> </w:t>
+      </w:r>
+      <w:proofErr w:type="spellStart"/>
+      <w:r>
+        <w:rPr>
+          <w:rFonts w:ascii="Times New Roman" w:hAnsi="Times New Roman" w:cs="Times New Roman"/>
+          <w:sz w:val="24"/>
+          <w:szCs w:val="24"/>
+        </w:rPr>
+        <w:t>projekta</w:t>
+      </w:r>
+      <w:proofErr w:type="spellEnd"/>
+      <w:r>
+        <w:rPr>
+          <w:rFonts w:ascii="Times New Roman" w:hAnsi="Times New Roman" w:cs="Times New Roman"/>
+          <w:sz w:val="24"/>
+          <w:szCs w:val="24"/>
+        </w:rPr>
+        <w:t xml:space="preserve"> </w:t>
+      </w:r>
+      <w:proofErr w:type="spellStart"/>
+      <w:r>
+        <w:rPr>
+          <w:rFonts w:ascii="Times New Roman" w:hAnsi="Times New Roman" w:cs="Times New Roman"/>
+          <w:sz w:val="24"/>
+          <w:szCs w:val="24"/>
+        </w:rPr>
+        <w:t>i</w:t>
+      </w:r>
+      <w:proofErr w:type="spellEnd"/>
+      <w:r>
+        <w:rPr>
+          <w:rFonts w:ascii="Times New Roman" w:hAnsi="Times New Roman" w:cs="Times New Roman"/>
+          <w:sz w:val="24"/>
+          <w:szCs w:val="24"/>
+        </w:rPr>
+        <w:t xml:space="preserve"> </w:t>
+      </w:r>
+      <w:proofErr w:type="spellStart"/>
+      <w:r>
+        <w:rPr>
+          <w:rFonts w:ascii="Times New Roman" w:hAnsi="Times New Roman" w:cs="Times New Roman"/>
+          <w:sz w:val="24"/>
+          <w:szCs w:val="24"/>
+        </w:rPr>
+        <w:t>ubeđ</w:t>
+      </w:r>
+      <w:r>
+        <w:rPr>
+          <w:rFonts w:ascii="Times New Roman" w:hAnsi="Times New Roman" w:cs="Times New Roman"/>
+          <w:sz w:val="24"/>
+          <w:szCs w:val="24"/>
+        </w:rPr>
+        <w:t>ivan</w:t>
+      </w:r>
+      <w:r>
+        <w:rPr>
+          <w:rFonts w:ascii="Times New Roman" w:hAnsi="Times New Roman" w:cs="Times New Roman"/>
+          <w:sz w:val="24"/>
+          <w:szCs w:val="24"/>
+        </w:rPr>
+        <w:t>ja</w:t>
+      </w:r>
+      <w:proofErr w:type="spellEnd"/>
+      <w:r>
+        <w:rPr>
+          <w:rFonts w:ascii="Times New Roman" w:hAnsi="Times New Roman" w:cs="Times New Roman"/>
+          <w:sz w:val="24"/>
+          <w:szCs w:val="24"/>
+        </w:rPr>
+        <w:t xml:space="preserve"> u </w:t>
+      </w:r>
+      <w:proofErr w:type="spellStart"/>
+      <w:r>
+        <w:rPr>
+          <w:rFonts w:ascii="Times New Roman" w:hAnsi="Times New Roman" w:cs="Times New Roman"/>
+          <w:sz w:val="24"/>
+          <w:szCs w:val="24"/>
+        </w:rPr>
+        <w:t>isti</w:t>
+      </w:r>
+      <w:proofErr w:type="spellEnd"/>
+      <w:r>
+        <w:rPr>
+          <w:rFonts w:ascii="Times New Roman" w:hAnsi="Times New Roman" w:cs="Times New Roman"/>
+          <w:sz w:val="24"/>
+          <w:szCs w:val="24"/>
+        </w:rPr>
+        <w:t xml:space="preserve">, </w:t>
+      </w:r>
+      <w:proofErr w:type="spellStart"/>
+      <w:r>
+        <w:rPr>
+          <w:rFonts w:ascii="Times New Roman" w:hAnsi="Times New Roman" w:cs="Times New Roman"/>
+          <w:sz w:val="24"/>
+          <w:szCs w:val="24"/>
+        </w:rPr>
+        <w:t>sve</w:t>
+      </w:r>
+      <w:proofErr w:type="spellEnd"/>
+      <w:r>
+        <w:rPr>
+          <w:rFonts w:ascii="Times New Roman" w:hAnsi="Times New Roman" w:cs="Times New Roman"/>
+          <w:sz w:val="24"/>
+          <w:szCs w:val="24"/>
+        </w:rPr>
+        <w:t xml:space="preserve"> </w:t>
+      </w:r>
+      <w:proofErr w:type="spellStart"/>
+      <w:r>
+        <w:rPr>
+          <w:rFonts w:ascii="Times New Roman" w:hAnsi="Times New Roman" w:cs="Times New Roman"/>
+          <w:sz w:val="24"/>
+          <w:szCs w:val="24"/>
+        </w:rPr>
+        <w:t>prepreke</w:t>
+      </w:r>
+      <w:proofErr w:type="spellEnd"/>
+      <w:r>
+        <w:rPr>
+          <w:rFonts w:ascii="Times New Roman" w:hAnsi="Times New Roman" w:cs="Times New Roman"/>
+          <w:sz w:val="24"/>
+          <w:szCs w:val="24"/>
+        </w:rPr>
+        <w:t xml:space="preserve"> </w:t>
+      </w:r>
+      <w:proofErr w:type="spellStart"/>
+      <w:r>
+        <w:rPr>
+          <w:rFonts w:ascii="Times New Roman" w:hAnsi="Times New Roman" w:cs="Times New Roman"/>
+          <w:sz w:val="24"/>
+          <w:szCs w:val="24"/>
+        </w:rPr>
+        <w:t>su</w:t>
+      </w:r>
+      <w:proofErr w:type="spellEnd"/>
+      <w:r>
+        <w:rPr>
+          <w:rFonts w:ascii="Times New Roman" w:hAnsi="Times New Roman" w:cs="Times New Roman"/>
+          <w:sz w:val="24"/>
+          <w:szCs w:val="24"/>
+        </w:rPr>
+        <w:t xml:space="preserve"> </w:t>
+      </w:r>
+      <w:proofErr w:type="spellStart"/>
+      <w:r>
+        <w:rPr>
+          <w:rFonts w:ascii="Times New Roman" w:hAnsi="Times New Roman" w:cs="Times New Roman"/>
+          <w:sz w:val="24"/>
+          <w:szCs w:val="24"/>
+        </w:rPr>
+        <w:t>uspešno</w:t>
+      </w:r>
+      <w:proofErr w:type="spellEnd"/>
+      <w:r>
+        <w:rPr>
+          <w:rFonts w:ascii="Times New Roman" w:hAnsi="Times New Roman" w:cs="Times New Roman"/>
+          <w:sz w:val="24"/>
+          <w:szCs w:val="24"/>
+        </w:rPr>
+        <w:t xml:space="preserve"> </w:t>
+      </w:r>
+      <w:proofErr w:type="spellStart"/>
+      <w:r>
+        <w:rPr>
+          <w:rFonts w:ascii="Times New Roman" w:hAnsi="Times New Roman" w:cs="Times New Roman"/>
+          <w:sz w:val="24"/>
+          <w:szCs w:val="24"/>
+        </w:rPr>
+        <w:t>savladane</w:t>
+      </w:r>
+      <w:proofErr w:type="spellEnd"/>
+      <w:r>
+        <w:rPr>
+          <w:rFonts w:ascii="Times New Roman" w:hAnsi="Times New Roman" w:cs="Times New Roman"/>
+          <w:sz w:val="24"/>
+          <w:szCs w:val="24"/>
+        </w:rPr>
+        <w:t xml:space="preserve"> </w:t>
+      </w:r>
+      <w:proofErr w:type="spellStart"/>
+      <w:r>
+        <w:rPr>
+          <w:rFonts w:ascii="Times New Roman" w:hAnsi="Times New Roman" w:cs="Times New Roman"/>
+          <w:sz w:val="24"/>
+          <w:szCs w:val="24"/>
+        </w:rPr>
+        <w:t>i</w:t>
+      </w:r>
+      <w:proofErr w:type="spellEnd"/>
+      <w:r>
+        <w:rPr>
+          <w:rFonts w:ascii="Times New Roman" w:hAnsi="Times New Roman" w:cs="Times New Roman"/>
+          <w:sz w:val="24"/>
+          <w:szCs w:val="24"/>
+        </w:rPr>
+        <w:t xml:space="preserve"> </w:t>
+      </w:r>
+      <w:proofErr w:type="spellStart"/>
+      <w:r>
+        <w:rPr>
+          <w:rFonts w:ascii="Times New Roman" w:hAnsi="Times New Roman" w:cs="Times New Roman"/>
+          <w:sz w:val="24"/>
+          <w:szCs w:val="24"/>
+        </w:rPr>
+        <w:t>projekat</w:t>
+      </w:r>
+      <w:proofErr w:type="spellEnd"/>
+      <w:r>
+        <w:rPr>
+          <w:rFonts w:ascii="Times New Roman" w:hAnsi="Times New Roman" w:cs="Times New Roman"/>
+          <w:sz w:val="24"/>
+          <w:szCs w:val="24"/>
+        </w:rPr>
+        <w:t xml:space="preserve"> se </w:t>
+      </w:r>
+      <w:proofErr w:type="spellStart"/>
+      <w:r>
+        <w:rPr>
+          <w:rFonts w:ascii="Times New Roman" w:hAnsi="Times New Roman" w:cs="Times New Roman"/>
+          <w:sz w:val="24"/>
+          <w:szCs w:val="24"/>
+        </w:rPr>
+        <w:t>mož</w:t>
+      </w:r>
+      <w:r>
+        <w:rPr>
+          <w:rFonts w:ascii="Times New Roman" w:hAnsi="Times New Roman" w:cs="Times New Roman"/>
+          <w:sz w:val="24"/>
+          <w:szCs w:val="24"/>
+        </w:rPr>
+        <w:t>e</w:t>
+      </w:r>
+      <w:proofErr w:type="spellEnd"/>
+      <w:r>
+        <w:rPr>
+          <w:rFonts w:ascii="Times New Roman" w:hAnsi="Times New Roman" w:cs="Times New Roman"/>
+          <w:sz w:val="24"/>
+          <w:szCs w:val="24"/>
+        </w:rPr>
+        <w:t xml:space="preserve"> </w:t>
+      </w:r>
+      <w:proofErr w:type="spellStart"/>
+      <w:r>
+        <w:rPr>
+          <w:rFonts w:ascii="Times New Roman" w:hAnsi="Times New Roman" w:cs="Times New Roman"/>
+          <w:sz w:val="24"/>
+          <w:szCs w:val="24"/>
+        </w:rPr>
+        <w:t>pohvaliti</w:t>
+      </w:r>
+      <w:proofErr w:type="spellEnd"/>
+      <w:r>
+        <w:rPr>
+          <w:rFonts w:ascii="Times New Roman" w:hAnsi="Times New Roman" w:cs="Times New Roman"/>
+          <w:sz w:val="24"/>
+          <w:szCs w:val="24"/>
+        </w:rPr>
+        <w:t xml:space="preserve"> </w:t>
+      </w:r>
+      <w:proofErr w:type="spellStart"/>
+      <w:r>
+        <w:rPr>
+          <w:rFonts w:ascii="Times New Roman" w:hAnsi="Times New Roman" w:cs="Times New Roman"/>
+          <w:sz w:val="24"/>
+          <w:szCs w:val="24"/>
+        </w:rPr>
+        <w:t>uspeš</w:t>
+      </w:r>
+      <w:r>
+        <w:rPr>
+          <w:rFonts w:ascii="Times New Roman" w:hAnsi="Times New Roman" w:cs="Times New Roman"/>
+          <w:sz w:val="24"/>
+          <w:szCs w:val="24"/>
+        </w:rPr>
+        <w:t>nom</w:t>
+      </w:r>
+      <w:proofErr w:type="spellEnd"/>
+      <w:r>
+        <w:rPr>
+          <w:rFonts w:ascii="Times New Roman" w:hAnsi="Times New Roman" w:cs="Times New Roman"/>
+          <w:sz w:val="24"/>
+          <w:szCs w:val="24"/>
+        </w:rPr>
+        <w:t xml:space="preserve"> </w:t>
+      </w:r>
+      <w:proofErr w:type="spellStart"/>
+      <w:r>
+        <w:rPr>
+          <w:rFonts w:ascii="Times New Roman" w:hAnsi="Times New Roman" w:cs="Times New Roman"/>
+          <w:sz w:val="24"/>
+          <w:szCs w:val="24"/>
+        </w:rPr>
+        <w:t>politikom</w:t>
+      </w:r>
+      <w:proofErr w:type="spellEnd"/>
+      <w:r>
+        <w:rPr>
+          <w:rFonts w:ascii="Times New Roman" w:hAnsi="Times New Roman" w:cs="Times New Roman"/>
+          <w:sz w:val="24"/>
+          <w:szCs w:val="24"/>
+        </w:rPr>
+        <w:t xml:space="preserve"> </w:t>
+      </w:r>
+      <w:proofErr w:type="spellStart"/>
+      <w:r>
+        <w:rPr>
+          <w:rFonts w:ascii="Times New Roman" w:hAnsi="Times New Roman" w:cs="Times New Roman"/>
+          <w:sz w:val="24"/>
+          <w:szCs w:val="24"/>
+        </w:rPr>
+        <w:t>saradnje</w:t>
+      </w:r>
+      <w:proofErr w:type="spellEnd"/>
+      <w:r>
+        <w:rPr>
+          <w:rFonts w:ascii="Times New Roman" w:hAnsi="Times New Roman" w:cs="Times New Roman"/>
+          <w:sz w:val="24"/>
+          <w:szCs w:val="24"/>
+        </w:rPr>
+        <w:t>.</w:t>
       </w:r>
     </w:p>
     <w:sectPr>
@@ -539,7 +3079,7 @@
 </file>
 
 <file path=word/numbering.xml><?xml version="1.0" encoding="utf-8"?>
-<w:numbering xmlns:wpc="http://schemas.microsoft.com/office/word/2010/wordprocessingCanvas" xmlns:mc="http://schemas.openxmlformats.org/markup-compatibility/2006" xmlns:o="urn:schemas-microsoft-com:office:office" xmlns:r="http://schemas.openxmlformats.org/officeDocument/2006/relationships" xmlns:m="http://schemas.openxmlformats.org/officeDocument/2006/math" xmlns:v="urn:schemas-microsoft-com:vml" xmlns:wp14="http://schemas.microsoft.com/office/word/2010/wordprocessingDrawing" xmlns:wp="http://schemas.openxmlformats.org/drawingml/2006/wordprocessingDrawing" xmlns:w10="urn:schemas-microsoft-com:office:word" xmlns:w="http://schemas.openxmlformats.org/wordprocessingml/2006/main" xmlns:w14="http://schemas.microsoft.com/office/word/2010/wordml" xmlns:w15="http://schemas.microsoft.com/office/word/2012/wordml" xmlns:wpg="http://schemas.microsoft.com/office/word/2010/wordprocessingGroup" xmlns:wpi="http://schemas.microsoft.com/office/word/2010/wordprocessingInk" xmlns:wne="http://schemas.microsoft.com/office/word/2006/wordml" xmlns:wps="http://schemas.microsoft.com/office/word/2010/wordprocessingShape" mc:Ignorable="w14 w15 wp14">
+<w:numbering xmlns:ve="http://schemas.openxmlformats.org/markup-compatibility/2006" xmlns:o="urn:schemas-microsoft-com:office:office" xmlns:r="http://schemas.openxmlformats.org/officeDocument/2006/relationships" xmlns:m="http://schemas.openxmlformats.org/officeDocument/2006/math" xmlns:v="urn:schemas-microsoft-com:vml" xmlns:wp="http://schemas.openxmlformats.org/drawingml/2006/wordprocessingDrawing" xmlns:w10="urn:schemas-microsoft-com:office:word" xmlns:w="http://schemas.openxmlformats.org/wordprocessingml/2006/main" xmlns:wne="http://schemas.microsoft.com/office/word/2006/wordml">
   <w:abstractNum w:abstractNumId="0">
     <w:nsid w:val="013D38F7"/>
     <w:multiLevelType w:val="hybridMultilevel"/>
@@ -1097,7 +3637,7 @@
 </file>
 
 <file path=word/styles.xml><?xml version="1.0" encoding="utf-8"?>
-<w:styles xmlns:mc="http://schemas.openxmlformats.org/markup-compatibility/2006" xmlns:r="http://schemas.openxmlformats.org/officeDocument/2006/relationships" xmlns:w="http://schemas.openxmlformats.org/wordprocessingml/2006/main" xmlns:w14="http://schemas.microsoft.com/office/word/2010/wordml" xmlns:w15="http://schemas.microsoft.com/office/word/2012/wordml" mc:Ignorable="w14 w15">
+<w:styles xmlns:r="http://schemas.openxmlformats.org/officeDocument/2006/relationships" xmlns:w="http://schemas.openxmlformats.org/wordprocessingml/2006/main">
   <w:docDefaults>
     <w:rPrDefault>
       <w:rPr>
@@ -1113,382 +3653,149 @@
       </w:pPr>
     </w:pPrDefault>
   </w:docDefaults>
-  <w:latentStyles w:defLockedState="0" w:defUIPriority="99" w:defSemiHidden="0" w:defUnhideWhenUsed="0" w:defQFormat="0" w:count="371">
-    <w:lsdException w:name="Normal" w:uiPriority="0" w:qFormat="1"/>
-    <w:lsdException w:name="heading 1" w:uiPriority="9" w:qFormat="1"/>
-    <w:lsdException w:name="heading 2" w:semiHidden="1" w:uiPriority="9" w:unhideWhenUsed="1" w:qFormat="1"/>
-    <w:lsdException w:name="heading 3" w:semiHidden="1" w:uiPriority="9" w:unhideWhenUsed="1" w:qFormat="1"/>
-    <w:lsdException w:name="heading 4" w:semiHidden="1" w:uiPriority="9" w:unhideWhenUsed="1" w:qFormat="1"/>
-    <w:lsdException w:name="heading 5" w:semiHidden="1" w:uiPriority="9" w:unhideWhenUsed="1" w:qFormat="1"/>
-    <w:lsdException w:name="heading 6" w:semiHidden="1" w:uiPriority="9" w:unhideWhenUsed="1" w:qFormat="1"/>
-    <w:lsdException w:name="heading 7" w:semiHidden="1" w:uiPriority="9" w:unhideWhenUsed="1" w:qFormat="1"/>
-    <w:lsdException w:name="heading 8" w:semiHidden="1" w:uiPriority="9" w:unhideWhenUsed="1" w:qFormat="1"/>
-    <w:lsdException w:name="heading 9" w:semiHidden="1" w:uiPriority="9" w:unhideWhenUsed="1" w:qFormat="1"/>
-    <w:lsdException w:name="index 1" w:semiHidden="1" w:unhideWhenUsed="1"/>
-    <w:lsdException w:name="index 2" w:semiHidden="1" w:unhideWhenUsed="1"/>
-    <w:lsdException w:name="index 3" w:semiHidden="1" w:unhideWhenUsed="1"/>
-    <w:lsdException w:name="index 4" w:semiHidden="1" w:unhideWhenUsed="1"/>
-    <w:lsdException w:name="index 5" w:semiHidden="1" w:unhideWhenUsed="1"/>
-    <w:lsdException w:name="index 6" w:semiHidden="1" w:unhideWhenUsed="1"/>
-    <w:lsdException w:name="index 7" w:semiHidden="1" w:unhideWhenUsed="1"/>
-    <w:lsdException w:name="index 8" w:semiHidden="1" w:unhideWhenUsed="1"/>
-    <w:lsdException w:name="index 9" w:semiHidden="1" w:unhideWhenUsed="1"/>
-    <w:lsdException w:name="toc 1" w:semiHidden="1" w:uiPriority="39" w:unhideWhenUsed="1"/>
-    <w:lsdException w:name="toc 2" w:semiHidden="1" w:uiPriority="39" w:unhideWhenUsed="1"/>
-    <w:lsdException w:name="toc 3" w:semiHidden="1" w:uiPriority="39" w:unhideWhenUsed="1"/>
-    <w:lsdException w:name="toc 4" w:semiHidden="1" w:uiPriority="39" w:unhideWhenUsed="1"/>
-    <w:lsdException w:name="toc 5" w:semiHidden="1" w:uiPriority="39" w:unhideWhenUsed="1"/>
-    <w:lsdException w:name="toc 6" w:semiHidden="1" w:uiPriority="39" w:unhideWhenUsed="1"/>
-    <w:lsdException w:name="toc 7" w:semiHidden="1" w:uiPriority="39" w:unhideWhenUsed="1"/>
-    <w:lsdException w:name="toc 8" w:semiHidden="1" w:uiPriority="39" w:unhideWhenUsed="1"/>
-    <w:lsdException w:name="toc 9" w:semiHidden="1" w:uiPriority="39" w:unhideWhenUsed="1"/>
-    <w:lsdException w:name="Normal Indent" w:semiHidden="1" w:unhideWhenUsed="1"/>
-    <w:lsdException w:name="footnote text" w:semiHidden="1" w:unhideWhenUsed="1"/>
-    <w:lsdException w:name="annotation text" w:semiHidden="1" w:unhideWhenUsed="1"/>
-    <w:lsdException w:name="header" w:semiHidden="1" w:unhideWhenUsed="1"/>
-    <w:lsdException w:name="footer" w:semiHidden="1" w:unhideWhenUsed="1"/>
-    <w:lsdException w:name="index heading" w:semiHidden="1" w:unhideWhenUsed="1"/>
-    <w:lsdException w:name="caption" w:semiHidden="1" w:uiPriority="35" w:unhideWhenUsed="1" w:qFormat="1"/>
-    <w:lsdException w:name="table of figures" w:semiHidden="1" w:unhideWhenUsed="1"/>
-    <w:lsdException w:name="envelope address" w:semiHidden="1" w:unhideWhenUsed="1"/>
-    <w:lsdException w:name="envelope return" w:semiHidden="1" w:unhideWhenUsed="1"/>
-    <w:lsdException w:name="footnote reference" w:semiHidden="1" w:unhideWhenUsed="1"/>
-    <w:lsdException w:name="annotation reference" w:semiHidden="1" w:unhideWhenUsed="1"/>
-    <w:lsdException w:name="line number" w:semiHidden="1" w:unhideWhenUsed="1"/>
-    <w:lsdException w:name="page number" w:semiHidden="1" w:unhideWhenUsed="1"/>
-    <w:lsdException w:name="endnote reference" w:semiHidden="1" w:unhideWhenUsed="1"/>
-    <w:lsdException w:name="endnote text" w:semiHidden="1" w:unhideWhenUsed="1"/>
-    <w:lsdException w:name="table of authorities" w:semiHidden="1" w:unhideWhenUsed="1"/>
-    <w:lsdException w:name="macro" w:semiHidden="1" w:unhideWhenUsed="1"/>
-    <w:lsdException w:name="toa heading" w:semiHidden="1" w:unhideWhenUsed="1"/>
-    <w:lsdException w:name="List" w:semiHidden="1" w:unhideWhenUsed="1"/>
-    <w:lsdException w:name="List Bullet" w:semiHidden="1" w:unhideWhenUsed="1"/>
-    <w:lsdException w:name="List Number" w:semiHidden="1" w:unhideWhenUsed="1"/>
-    <w:lsdException w:name="List 2" w:semiHidden="1" w:unhideWhenUsed="1"/>
-    <w:lsdException w:name="List 3" w:semiHidden="1" w:unhideWhenUsed="1"/>
-    <w:lsdException w:name="List 4" w:semiHidden="1" w:unhideWhenUsed="1"/>
-    <w:lsdException w:name="List 5" w:semiHidden="1" w:unhideWhenUsed="1"/>
-    <w:lsdException w:name="List Bullet 2" w:semiHidden="1" w:unhideWhenUsed="1"/>
-    <w:lsdException w:name="List Bullet 3" w:semiHidden="1" w:unhideWhenUsed="1"/>
-    <w:lsdException w:name="List Bullet 4" w:semiHidden="1" w:unhideWhenUsed="1"/>
-    <w:lsdException w:name="List Bullet 5" w:semiHidden="1" w:unhideWhenUsed="1"/>
-    <w:lsdException w:name="List Number 2" w:semiHidden="1" w:unhideWhenUsed="1"/>
-    <w:lsdException w:name="List Number 3" w:semiHidden="1" w:unhideWhenUsed="1"/>
-    <w:lsdException w:name="List Number 4" w:semiHidden="1" w:unhideWhenUsed="1"/>
-    <w:lsdException w:name="List Number 5" w:semiHidden="1" w:unhideWhenUsed="1"/>
-    <w:lsdException w:name="Title" w:uiPriority="10" w:qFormat="1"/>
-    <w:lsdException w:name="Closing" w:semiHidden="1" w:unhideWhenUsed="1"/>
-    <w:lsdException w:name="Signature" w:semiHidden="1" w:unhideWhenUsed="1"/>
-    <w:lsdException w:name="Default Paragraph Font" w:semiHidden="1" w:uiPriority="1" w:unhideWhenUsed="1"/>
-    <w:lsdException w:name="Body Text" w:semiHidden="1" w:unhideWhenUsed="1"/>
-    <w:lsdException w:name="Body Text Indent" w:semiHidden="1" w:unhideWhenUsed="1"/>
-    <w:lsdException w:name="List Continue" w:semiHidden="1" w:unhideWhenUsed="1"/>
-    <w:lsdException w:name="List Continue 2" w:semiHidden="1" w:unhideWhenUsed="1"/>
-    <w:lsdException w:name="List Continue 3" w:semiHidden="1" w:unhideWhenUsed="1"/>
-    <w:lsdException w:name="List Continue 4" w:semiHidden="1" w:unhideWhenUsed="1"/>
-    <w:lsdException w:name="List Continue 5" w:semiHidden="1" w:unhideWhenUsed="1"/>
-    <w:lsdException w:name="Message Header" w:semiHidden="1" w:unhideWhenUsed="1"/>
-    <w:lsdException w:name="Subtitle" w:uiPriority="11" w:qFormat="1"/>
-    <w:lsdException w:name="Salutation" w:semiHidden="1" w:unhideWhenUsed="1"/>
-    <w:lsdException w:name="Date" w:semiHidden="1" w:unhideWhenUsed="1"/>
-    <w:lsdException w:name="Body Text First Indent" w:semiHidden="1" w:unhideWhenUsed="1"/>
-    <w:lsdException w:name="Body Text First Indent 2" w:semiHidden="1" w:unhideWhenUsed="1"/>
-    <w:lsdException w:name="Note Heading" w:semiHidden="1" w:unhideWhenUsed="1"/>
-    <w:lsdException w:name="Body Text 2" w:semiHidden="1" w:unhideWhenUsed="1"/>
-    <w:lsdException w:name="Body Text 3" w:semiHidden="1" w:unhideWhenUsed="1"/>
-    <w:lsdException w:name="Body Text Indent 2" w:semiHidden="1" w:unhideWhenUsed="1"/>
-    <w:lsdException w:name="Body Text Indent 3" w:semiHidden="1" w:unhideWhenUsed="1"/>
-    <w:lsdException w:name="Block Text" w:semiHidden="1" w:unhideWhenUsed="1"/>
-    <w:lsdException w:name="Hyperlink" w:semiHidden="1" w:unhideWhenUsed="1"/>
-    <w:lsdException w:name="FollowedHyperlink" w:semiHidden="1" w:unhideWhenUsed="1"/>
-    <w:lsdException w:name="Strong" w:uiPriority="22" w:qFormat="1"/>
-    <w:lsdException w:name="Emphasis" w:uiPriority="20" w:qFormat="1"/>
-    <w:lsdException w:name="Document Map" w:semiHidden="1" w:unhideWhenUsed="1"/>
-    <w:lsdException w:name="Plain Text" w:semiHidden="1" w:unhideWhenUsed="1"/>
-    <w:lsdException w:name="E-mail Signature" w:semiHidden="1" w:unhideWhenUsed="1"/>
-    <w:lsdException w:name="HTML Top of Form" w:semiHidden="1" w:unhideWhenUsed="1"/>
-    <w:lsdException w:name="HTML Bottom of Form" w:semiHidden="1" w:unhideWhenUsed="1"/>
-    <w:lsdException w:name="Normal (Web)" w:semiHidden="1" w:unhideWhenUsed="1"/>
-    <w:lsdException w:name="HTML Acronym" w:semiHidden="1" w:unhideWhenUsed="1"/>
-    <w:lsdException w:name="HTML Address" w:semiHidden="1" w:unhideWhenUsed="1"/>
-    <w:lsdException w:name="HTML Cite" w:semiHidden="1" w:unhideWhenUsed="1"/>
-    <w:lsdException w:name="HTML Code" w:semiHidden="1" w:unhideWhenUsed="1"/>
-    <w:lsdException w:name="HTML Definition" w:semiHidden="1" w:unhideWhenUsed="1"/>
-    <w:lsdException w:name="HTML Keyboard" w:semiHidden="1" w:unhideWhenUsed="1"/>
-    <w:lsdException w:name="HTML Preformatted" w:semiHidden="1" w:unhideWhenUsed="1"/>
-    <w:lsdException w:name="HTML Sample" w:semiHidden="1" w:unhideWhenUsed="1"/>
-    <w:lsdException w:name="HTML Typewriter" w:semiHidden="1" w:unhideWhenUsed="1"/>
-    <w:lsdException w:name="HTML Variable" w:semiHidden="1" w:unhideWhenUsed="1"/>
-    <w:lsdException w:name="Normal Table" w:semiHidden="1" w:unhideWhenUsed="1"/>
-    <w:lsdException w:name="annotation subject" w:semiHidden="1" w:unhideWhenUsed="1"/>
-    <w:lsdException w:name="No List" w:semiHidden="1" w:unhideWhenUsed="1"/>
-    <w:lsdException w:name="Outline List 1" w:semiHidden="1" w:unhideWhenUsed="1"/>
-    <w:lsdException w:name="Outline List 2" w:semiHidden="1" w:unhideWhenUsed="1"/>
-    <w:lsdException w:name="Outline List 3" w:semiHidden="1" w:unhideWhenUsed="1"/>
-    <w:lsdException w:name="Table Simple 1" w:semiHidden="1" w:unhideWhenUsed="1"/>
-    <w:lsdException w:name="Table Simple 2" w:semiHidden="1" w:unhideWhenUsed="1"/>
-    <w:lsdException w:name="Table Simple 3" w:semiHidden="1" w:unhideWhenUsed="1"/>
-    <w:lsdException w:name="Table Classic 1" w:semiHidden="1" w:unhideWhenUsed="1"/>
-    <w:lsdException w:name="Table Classic 2" w:semiHidden="1" w:unhideWhenUsed="1"/>
-    <w:lsdException w:name="Table Classic 3" w:semiHidden="1" w:unhideWhenUsed="1"/>
-    <w:lsdException w:name="Table Classic 4" w:semiHidden="1" w:unhideWhenUsed="1"/>
-    <w:lsdException w:name="Table Colorful 1" w:semiHidden="1" w:unhideWhenUsed="1"/>
-    <w:lsdException w:name="Table Colorful 2" w:semiHidden="1" w:unhideWhenUsed="1"/>
-    <w:lsdException w:name="Table Colorful 3" w:semiHidden="1" w:unhideWhenUsed="1"/>
-    <w:lsdException w:name="Table Columns 1" w:semiHidden="1" w:unhideWhenUsed="1"/>
-    <w:lsdException w:name="Table Columns 2" w:semiHidden="1" w:unhideWhenUsed="1"/>
-    <w:lsdException w:name="Table Columns 3" w:semiHidden="1" w:unhideWhenUsed="1"/>
-    <w:lsdException w:name="Table Columns 4" w:semiHidden="1" w:unhideWhenUsed="1"/>
-    <w:lsdException w:name="Table Columns 5" w:semiHidden="1" w:unhideWhenUsed="1"/>
-    <w:lsdException w:name="Table Grid 1" w:semiHidden="1" w:unhideWhenUsed="1"/>
-    <w:lsdException w:name="Table Grid 2" w:semiHidden="1" w:unhideWhenUsed="1"/>
-    <w:lsdException w:name="Table Grid 3" w:semiHidden="1" w:unhideWhenUsed="1"/>
-    <w:lsdException w:name="Table Grid 4" w:semiHidden="1" w:unhideWhenUsed="1"/>
-    <w:lsdException w:name="Table Grid 5" w:semiHidden="1" w:unhideWhenUsed="1"/>
-    <w:lsdException w:name="Table Grid 6" w:semiHidden="1" w:unhideWhenUsed="1"/>
-    <w:lsdException w:name="Table Grid 7" w:semiHidden="1" w:unhideWhenUsed="1"/>
-    <w:lsdException w:name="Table Grid 8" w:semiHidden="1" w:unhideWhenUsed="1"/>
-    <w:lsdException w:name="Table List 1" w:semiHidden="1" w:unhideWhenUsed="1"/>
-    <w:lsdException w:name="Table List 2" w:semiHidden="1" w:unhideWhenUsed="1"/>
-    <w:lsdException w:name="Table List 3" w:semiHidden="1" w:unhideWhenUsed="1"/>
-    <w:lsdException w:name="Table List 4" w:semiHidden="1" w:unhideWhenUsed="1"/>
-    <w:lsdException w:name="Table List 5" w:semiHidden="1" w:unhideWhenUsed="1"/>
-    <w:lsdException w:name="Table List 6" w:semiHidden="1" w:unhideWhenUsed="1"/>
-    <w:lsdException w:name="Table List 7" w:semiHidden="1" w:unhideWhenUsed="1"/>
-    <w:lsdException w:name="Table List 8" w:semiHidden="1" w:unhideWhenUsed="1"/>
-    <w:lsdException w:name="Table 3D effects 1" w:semiHidden="1" w:unhideWhenUsed="1"/>
-    <w:lsdException w:name="Table 3D effects 2" w:semiHidden="1" w:unhideWhenUsed="1"/>
-    <w:lsdException w:name="Table 3D effects 3" w:semiHidden="1" w:unhideWhenUsed="1"/>
-    <w:lsdException w:name="Table Contemporary" w:semiHidden="1" w:unhideWhenUsed="1"/>
-    <w:lsdException w:name="Table Elegant" w:semiHidden="1" w:unhideWhenUsed="1"/>
-    <w:lsdException w:name="Table Professional" w:semiHidden="1" w:unhideWhenUsed="1"/>
-    <w:lsdException w:name="Table Subtle 1" w:semiHidden="1" w:unhideWhenUsed="1"/>
-    <w:lsdException w:name="Table Subtle 2" w:semiHidden="1" w:unhideWhenUsed="1"/>
-    <w:lsdException w:name="Table Web 1" w:semiHidden="1" w:unhideWhenUsed="1"/>
-    <w:lsdException w:name="Table Web 2" w:semiHidden="1" w:unhideWhenUsed="1"/>
-    <w:lsdException w:name="Table Web 3" w:semiHidden="1" w:unhideWhenUsed="1"/>
-    <w:lsdException w:name="Balloon Text" w:semiHidden="1" w:unhideWhenUsed="1"/>
-    <w:lsdException w:name="Table Grid" w:uiPriority="39"/>
-    <w:lsdException w:name="Table Theme" w:semiHidden="1" w:unhideWhenUsed="1"/>
-    <w:lsdException w:name="Placeholder Text" w:semiHidden="1"/>
-    <w:lsdException w:name="No Spacing" w:uiPriority="1" w:qFormat="1"/>
-    <w:lsdException w:name="Light Shading" w:uiPriority="60"/>
-    <w:lsdException w:name="Light List" w:uiPriority="61"/>
-    <w:lsdException w:name="Light Grid" w:uiPriority="62"/>
-    <w:lsdException w:name="Medium Shading 1" w:uiPriority="63"/>
-    <w:lsdException w:name="Medium Shading 2" w:uiPriority="64"/>
-    <w:lsdException w:name="Medium List 1" w:uiPriority="65"/>
-    <w:lsdException w:name="Medium List 2" w:uiPriority="66"/>
-    <w:lsdException w:name="Medium Grid 1" w:uiPriority="67"/>
-    <w:lsdException w:name="Medium Grid 2" w:uiPriority="68"/>
-    <w:lsdException w:name="Medium Grid 3" w:uiPriority="69"/>
-    <w:lsdException w:name="Dark List" w:uiPriority="70"/>
-    <w:lsdException w:name="Colorful Shading" w:uiPriority="71"/>
-    <w:lsdException w:name="Colorful List" w:uiPriority="72"/>
-    <w:lsdException w:name="Colorful Grid" w:uiPriority="73"/>
-    <w:lsdException w:name="Light Shading Accent 1" w:uiPriority="60"/>
-    <w:lsdException w:name="Light List Accent 1" w:uiPriority="61"/>
-    <w:lsdException w:name="Light Grid Accent 1" w:uiPriority="62"/>
-    <w:lsdException w:name="Medium Shading 1 Accent 1" w:uiPriority="63"/>
-    <w:lsdException w:name="Medium Shading 2 Accent 1" w:uiPriority="64"/>
-    <w:lsdException w:name="Medium List 1 Accent 1" w:uiPriority="65"/>
-    <w:lsdException w:name="Revision" w:semiHidden="1"/>
-    <w:lsdException w:name="List Paragraph" w:uiPriority="34" w:qFormat="1"/>
-    <w:lsdException w:name="Quote" w:uiPriority="29" w:qFormat="1"/>
-    <w:lsdException w:name="Intense Quote" w:uiPriority="30" w:qFormat="1"/>
-    <w:lsdException w:name="Medium List 2 Accent 1" w:uiPriority="66"/>
-    <w:lsdException w:name="Medium Grid 1 Accent 1" w:uiPriority="67"/>
-    <w:lsdException w:name="Medium Grid 2 Accent 1" w:uiPriority="68"/>
-    <w:lsdException w:name="Medium Grid 3 Accent 1" w:uiPriority="69"/>
-    <w:lsdException w:name="Dark List Accent 1" w:uiPriority="70"/>
-    <w:lsdException w:name="Colorful Shading Accent 1" w:uiPriority="71"/>
-    <w:lsdException w:name="Colorful List Accent 1" w:uiPriority="72"/>
-    <w:lsdException w:name="Colorful Grid Accent 1" w:uiPriority="73"/>
-    <w:lsdException w:name="Light Shading Accent 2" w:uiPriority="60"/>
-    <w:lsdException w:name="Light List Accent 2" w:uiPriority="61"/>
-    <w:lsdException w:name="Light Grid Accent 2" w:uiPriority="62"/>
-    <w:lsdException w:name="Medium Shading 1 Accent 2" w:uiPriority="63"/>
-    <w:lsdException w:name="Medium Shading 2 Accent 2" w:uiPriority="64"/>
-    <w:lsdException w:name="Medium List 1 Accent 2" w:uiPriority="65"/>
-    <w:lsdException w:name="Medium List 2 Accent 2" w:uiPriority="66"/>
-    <w:lsdException w:name="Medium Grid 1 Accent 2" w:uiPriority="67"/>
-    <w:lsdException w:name="Medium Grid 2 Accent 2" w:uiPriority="68"/>
-    <w:lsdException w:name="Medium Grid 3 Accent 2" w:uiPriority="69"/>
-    <w:lsdException w:name="Dark List Accent 2" w:uiPriority="70"/>
-    <w:lsdException w:name="Colorful Shading Accent 2" w:uiPriority="71"/>
-    <w:lsdException w:name="Colorful List Accent 2" w:uiPriority="72"/>
-    <w:lsdException w:name="Colorful Grid Accent 2" w:uiPriority="73"/>
-    <w:lsdException w:name="Light Shading Accent 3" w:uiPriority="60"/>
-    <w:lsdException w:name="Light List Accent 3" w:uiPriority="61"/>
-    <w:lsdException w:name="Light Grid Accent 3" w:uiPriority="62"/>
-    <w:lsdException w:name="Medium Shading 1 Accent 3" w:uiPriority="63"/>
-    <w:lsdException w:name="Medium Shading 2 Accent 3" w:uiPriority="64"/>
-    <w:lsdException w:name="Medium List 1 Accent 3" w:uiPriority="65"/>
-    <w:lsdException w:name="Medium List 2 Accent 3" w:uiPriority="66"/>
-    <w:lsdException w:name="Medium Grid 1 Accent 3" w:uiPriority="67"/>
-    <w:lsdException w:name="Medium Grid 2 Accent 3" w:uiPriority="68"/>
-    <w:lsdException w:name="Medium Grid 3 Accent 3" w:uiPriority="69"/>
-    <w:lsdException w:name="Dark List Accent 3" w:uiPriority="70"/>
-    <w:lsdException w:name="Colorful Shading Accent 3" w:uiPriority="71"/>
-    <w:lsdException w:name="Colorful List Accent 3" w:uiPriority="72"/>
-    <w:lsdException w:name="Colorful Grid Accent 3" w:uiPriority="73"/>
-    <w:lsdException w:name="Light Shading Accent 4" w:uiPriority="60"/>
-    <w:lsdException w:name="Light List Accent 4" w:uiPriority="61"/>
-    <w:lsdException w:name="Light Grid Accent 4" w:uiPriority="62"/>
-    <w:lsdException w:name="Medium Shading 1 Accent 4" w:uiPriority="63"/>
-    <w:lsdException w:name="Medium Shading 2 Accent 4" w:uiPriority="64"/>
-    <w:lsdException w:name="Medium List 1 Accent 4" w:uiPriority="65"/>
-    <w:lsdException w:name="Medium List 2 Accent 4" w:uiPriority="66"/>
-    <w:lsdException w:name="Medium Grid 1 Accent 4" w:uiPriority="67"/>
-    <w:lsdException w:name="Medium Grid 2 Accent 4" w:uiPriority="68"/>
-    <w:lsdException w:name="Medium Grid 3 Accent 4" w:uiPriority="69"/>
-    <w:lsdException w:name="Dark List Accent 4" w:uiPriority="70"/>
-    <w:lsdException w:name="Colorful Shading Accent 4" w:uiPriority="71"/>
-    <w:lsdException w:name="Colorful List Accent 4" w:uiPriority="72"/>
-    <w:lsdException w:name="Colorful Grid Accent 4" w:uiPriority="73"/>
-    <w:lsdException w:name="Light Shading Accent 5" w:uiPriority="60"/>
-    <w:lsdException w:name="Light List Accent 5" w:uiPriority="61"/>
-    <w:lsdException w:name="Light Grid Accent 5" w:uiPriority="62"/>
-    <w:lsdException w:name="Medium Shading 1 Accent 5" w:uiPriority="63"/>
-    <w:lsdException w:name="Medium Shading 2 Accent 5" w:uiPriority="64"/>
-    <w:lsdException w:name="Medium List 1 Accent 5" w:uiPriority="65"/>
-    <w:lsdException w:name="Medium List 2 Accent 5" w:uiPriority="66"/>
-    <w:lsdException w:name="Medium Grid 1 Accent 5" w:uiPriority="67"/>
-    <w:lsdException w:name="Medium Grid 2 Accent 5" w:uiPriority="68"/>
-    <w:lsdException w:name="Medium Grid 3 Accent 5" w:uiPriority="69"/>
-    <w:lsdException w:name="Dark List Accent 5" w:uiPriority="70"/>
-    <w:lsdException w:name="Colorful Shading Accent 5" w:uiPriority="71"/>
-    <w:lsdException w:name="Colorful List Accent 5" w:uiPriority="72"/>
-    <w:lsdException w:name="Colorful Grid Accent 5" w:uiPriority="73"/>
-    <w:lsdException w:name="Light Shading Accent 6" w:uiPriority="60"/>
-    <w:lsdException w:name="Light List Accent 6" w:uiPriority="61"/>
-    <w:lsdException w:name="Light Grid Accent 6" w:uiPriority="62"/>
-    <w:lsdException w:name="Medium Shading 1 Accent 6" w:uiPriority="63"/>
-    <w:lsdException w:name="Medium Shading 2 Accent 6" w:uiPriority="64"/>
-    <w:lsdException w:name="Medium List 1 Accent 6" w:uiPriority="65"/>
-    <w:lsdException w:name="Medium List 2 Accent 6" w:uiPriority="66"/>
-    <w:lsdException w:name="Medium Grid 1 Accent 6" w:uiPriority="67"/>
-    <w:lsdException w:name="Medium Grid 2 Accent 6" w:uiPriority="68"/>
-    <w:lsdException w:name="Medium Grid 3 Accent 6" w:uiPriority="69"/>
-    <w:lsdException w:name="Dark List Accent 6" w:uiPriority="70"/>
-    <w:lsdException w:name="Colorful Shading Accent 6" w:uiPriority="71"/>
-    <w:lsdException w:name="Colorful List Accent 6" w:uiPriority="72"/>
-    <w:lsdException w:name="Colorful Grid Accent 6" w:uiPriority="73"/>
-    <w:lsdException w:name="Subtle Emphasis" w:uiPriority="19" w:qFormat="1"/>
-    <w:lsdException w:name="Intense Emphasis" w:uiPriority="21" w:qFormat="1"/>
-    <w:lsdException w:name="Subtle Reference" w:uiPriority="31" w:qFormat="1"/>
-    <w:lsdException w:name="Intense Reference" w:uiPriority="32" w:qFormat="1"/>
-    <w:lsdException w:name="Book Title" w:uiPriority="33" w:qFormat="1"/>
-    <w:lsdException w:name="Bibliography" w:semiHidden="1" w:uiPriority="37" w:unhideWhenUsed="1"/>
-    <w:lsdException w:name="TOC Heading" w:semiHidden="1" w:uiPriority="39" w:unhideWhenUsed="1" w:qFormat="1"/>
-    <w:lsdException w:name="Plain Table 1" w:uiPriority="41"/>
-    <w:lsdException w:name="Plain Table 2" w:uiPriority="42"/>
-    <w:lsdException w:name="Plain Table 3" w:uiPriority="43"/>
-    <w:lsdException w:name="Plain Table 4" w:uiPriority="44"/>
-    <w:lsdException w:name="Plain Table 5" w:uiPriority="45"/>
-    <w:lsdException w:name="Grid Table Light" w:uiPriority="40"/>
-    <w:lsdException w:name="Grid Table 1 Light" w:uiPriority="46"/>
-    <w:lsdException w:name="Grid Table 2" w:uiPriority="47"/>
-    <w:lsdException w:name="Grid Table 3" w:uiPriority="48"/>
-    <w:lsdException w:name="Grid Table 4" w:uiPriority="49"/>
-    <w:lsdException w:name="Grid Table 5 Dark" w:uiPriority="50"/>
-    <w:lsdException w:name="Grid Table 6 Colorful" w:uiPriority="51"/>
-    <w:lsdException w:name="Grid Table 7 Colorful" w:uiPriority="52"/>
-    <w:lsdException w:name="Grid Table 1 Light Accent 1" w:uiPriority="46"/>
-    <w:lsdException w:name="Grid Table 2 Accent 1" w:uiPriority="47"/>
-    <w:lsdException w:name="Grid Table 3 Accent 1" w:uiPriority="48"/>
-    <w:lsdException w:name="Grid Table 4 Accent 1" w:uiPriority="49"/>
-    <w:lsdException w:name="Grid Table 5 Dark Accent 1" w:uiPriority="50"/>
-    <w:lsdException w:name="Grid Table 6 Colorful Accent 1" w:uiPriority="51"/>
-    <w:lsdException w:name="Grid Table 7 Colorful Accent 1" w:uiPriority="52"/>
-    <w:lsdException w:name="Grid Table 1 Light Accent 2" w:uiPriority="46"/>
-    <w:lsdException w:name="Grid Table 2 Accent 2" w:uiPriority="47"/>
-    <w:lsdException w:name="Grid Table 3 Accent 2" w:uiPriority="48"/>
-    <w:lsdException w:name="Grid Table 4 Accent 2" w:uiPriority="49"/>
-    <w:lsdException w:name="Grid Table 5 Dark Accent 2" w:uiPriority="50"/>
-    <w:lsdException w:name="Grid Table 6 Colorful Accent 2" w:uiPriority="51"/>
-    <w:lsdException w:name="Grid Table 7 Colorful Accent 2" w:uiPriority="52"/>
-    <w:lsdException w:name="Grid Table 1 Light Accent 3" w:uiPriority="46"/>
-    <w:lsdException w:name="Grid Table 2 Accent 3" w:uiPriority="47"/>
-    <w:lsdException w:name="Grid Table 3 Accent 3" w:uiPriority="48"/>
-    <w:lsdException w:name="Grid Table 4 Accent 3" w:uiPriority="49"/>
-    <w:lsdException w:name="Grid Table 5 Dark Accent 3" w:uiPriority="50"/>
-    <w:lsdException w:name="Grid Table 6 Colorful Accent 3" w:uiPriority="51"/>
-    <w:lsdException w:name="Grid Table 7 Colorful Accent 3" w:uiPriority="52"/>
-    <w:lsdException w:name="Grid Table 1 Light Accent 4" w:uiPriority="46"/>
-    <w:lsdException w:name="Grid Table 2 Accent 4" w:uiPriority="47"/>
-    <w:lsdException w:name="Grid Table 3 Accent 4" w:uiPriority="48"/>
-    <w:lsdException w:name="Grid Table 4 Accent 4" w:uiPriority="49"/>
-    <w:lsdException w:name="Grid Table 5 Dark Accent 4" w:uiPriority="50"/>
-    <w:lsdException w:name="Grid Table 6 Colorful Accent 4" w:uiPriority="51"/>
-    <w:lsdException w:name="Grid Table 7 Colorful Accent 4" w:uiPriority="52"/>
-    <w:lsdException w:name="Grid Table 1 Light Accent 5" w:uiPriority="46"/>
-    <w:lsdException w:name="Grid Table 2 Accent 5" w:uiPriority="47"/>
-    <w:lsdException w:name="Grid Table 3 Accent 5" w:uiPriority="48"/>
-    <w:lsdException w:name="Grid Table 4 Accent 5" w:uiPriority="49"/>
-    <w:lsdException w:name="Grid Table 5 Dark Accent 5" w:uiPriority="50"/>
-    <w:lsdException w:name="Grid Table 6 Colorful Accent 5" w:uiPriority="51"/>
-    <w:lsdException w:name="Grid Table 7 Colorful Accent 5" w:uiPriority="52"/>
-    <w:lsdException w:name="Grid Table 1 Light Accent 6" w:uiPriority="46"/>
-    <w:lsdException w:name="Grid Table 2 Accent 6" w:uiPriority="47"/>
-    <w:lsdException w:name="Grid Table 3 Accent 6" w:uiPriority="48"/>
-    <w:lsdException w:name="Grid Table 4 Accent 6" w:uiPriority="49"/>
-    <w:lsdException w:name="Grid Table 5 Dark Accent 6" w:uiPriority="50"/>
-    <w:lsdException w:name="Grid Table 6 Colorful Accent 6" w:uiPriority="51"/>
-    <w:lsdException w:name="Grid Table 7 Colorful Accent 6" w:uiPriority="52"/>
-    <w:lsdException w:name="List Table 1 Light" w:uiPriority="46"/>
-    <w:lsdException w:name="List Table 2" w:uiPriority="47"/>
-    <w:lsdException w:name="List Table 3" w:uiPriority="48"/>
-    <w:lsdException w:name="List Table 4" w:uiPriority="49"/>
-    <w:lsdException w:name="List Table 5 Dark" w:uiPriority="50"/>
-    <w:lsdException w:name="List Table 6 Colorful" w:uiPriority="51"/>
-    <w:lsdException w:name="List Table 7 Colorful" w:uiPriority="52"/>
-    <w:lsdException w:name="List Table 1 Light Accent 1" w:uiPriority="46"/>
-    <w:lsdException w:name="List Table 2 Accent 1" w:uiPriority="47"/>
-    <w:lsdException w:name="List Table 3 Accent 1" w:uiPriority="48"/>
-    <w:lsdException w:name="List Table 4 Accent 1" w:uiPriority="49"/>
-    <w:lsdException w:name="List Table 5 Dark Accent 1" w:uiPriority="50"/>
-    <w:lsdException w:name="List Table 6 Colorful Accent 1" w:uiPriority="51"/>
-    <w:lsdException w:name="List Table 7 Colorful Accent 1" w:uiPriority="52"/>
-    <w:lsdException w:name="List Table 1 Light Accent 2" w:uiPriority="46"/>
-    <w:lsdException w:name="List Table 2 Accent 2" w:uiPriority="47"/>
-    <w:lsdException w:name="List Table 3 Accent 2" w:uiPriority="48"/>
-    <w:lsdException w:name="List Table 4 Accent 2" w:uiPriority="49"/>
-    <w:lsdException w:name="List Table 5 Dark Accent 2" w:uiPriority="50"/>
-    <w:lsdException w:name="List Table 6 Colorful Accent 2" w:uiPriority="51"/>
-    <w:lsdException w:name="List Table 7 Colorful Accent 2" w:uiPriority="52"/>
-    <w:lsdException w:name="List Table 1 Light Accent 3" w:uiPriority="46"/>
-    <w:lsdException w:name="List Table 2 Accent 3" w:uiPriority="47"/>
-    <w:lsdException w:name="List Table 3 Accent 3" w:uiPriority="48"/>
-    <w:lsdException w:name="List Table 4 Accent 3" w:uiPriority="49"/>
-    <w:lsdException w:name="List Table 5 Dark Accent 3" w:uiPriority="50"/>
-    <w:lsdException w:name="List Table 6 Colorful Accent 3" w:uiPriority="51"/>
-    <w:lsdException w:name="List Table 7 Colorful Accent 3" w:uiPriority="52"/>
-    <w:lsdException w:name="List Table 1 Light Accent 4" w:uiPriority="46"/>
-    <w:lsdException w:name="List Table 2 Accent 4" w:uiPriority="47"/>
-    <w:lsdException w:name="List Table 3 Accent 4" w:uiPriority="48"/>
-    <w:lsdException w:name="List Table 4 Accent 4" w:uiPriority="49"/>
-    <w:lsdException w:name="List Table 5 Dark Accent 4" w:uiPriority="50"/>
-    <w:lsdException w:name="List Table 6 Colorful Accent 4" w:uiPriority="51"/>
-    <w:lsdException w:name="List Table 7 Colorful Accent 4" w:uiPriority="52"/>
-    <w:lsdException w:name="List Table 1 Light Accent 5" w:uiPriority="46"/>
-    <w:lsdException w:name="List Table 2 Accent 5" w:uiPriority="47"/>
-    <w:lsdException w:name="List Table 3 Accent 5" w:uiPriority="48"/>
-    <w:lsdException w:name="List Table 4 Accent 5" w:uiPriority="49"/>
-    <w:lsdException w:name="List Table 5 Dark Accent 5" w:uiPriority="50"/>
-    <w:lsdException w:name="List Table 6 Colorful Accent 5" w:uiPriority="51"/>
-    <w:lsdException w:name="List Table 7 Colorful Accent 5" w:uiPriority="52"/>
-    <w:lsdException w:name="List Table 1 Light Accent 6" w:uiPriority="46"/>
-    <w:lsdException w:name="List Table 2 Accent 6" w:uiPriority="47"/>
-    <w:lsdException w:name="List Table 3 Accent 6" w:uiPriority="48"/>
-    <w:lsdException w:name="List Table 4 Accent 6" w:uiPriority="49"/>
-    <w:lsdException w:name="List Table 5 Dark Accent 6" w:uiPriority="50"/>
-    <w:lsdException w:name="List Table 6 Colorful Accent 6" w:uiPriority="51"/>
-    <w:lsdException w:name="List Table 7 Colorful Accent 6" w:uiPriority="52"/>
+  <w:latentStyles w:defLockedState="0" w:defUIPriority="99" w:defSemiHidden="1" w:defUnhideWhenUsed="1" w:defQFormat="0" w:count="267">
+    <w:lsdException w:name="Normal" w:semiHidden="0" w:uiPriority="0" w:unhideWhenUsed="0" w:qFormat="1"/>
+    <w:lsdException w:name="heading 1" w:semiHidden="0" w:uiPriority="9" w:unhideWhenUsed="0" w:qFormat="1"/>
+    <w:lsdException w:name="heading 2" w:uiPriority="9" w:qFormat="1"/>
+    <w:lsdException w:name="heading 3" w:uiPriority="9" w:qFormat="1"/>
+    <w:lsdException w:name="heading 4" w:uiPriority="9" w:qFormat="1"/>
+    <w:lsdException w:name="heading 5" w:uiPriority="9" w:qFormat="1"/>
+    <w:lsdException w:name="heading 6" w:uiPriority="9" w:qFormat="1"/>
+    <w:lsdException w:name="heading 7" w:uiPriority="9" w:qFormat="1"/>
+    <w:lsdException w:name="heading 8" w:uiPriority="9" w:qFormat="1"/>
+    <w:lsdException w:name="heading 9" w:uiPriority="9" w:qFormat="1"/>
+    <w:lsdException w:name="toc 1" w:uiPriority="39"/>
+    <w:lsdException w:name="toc 2" w:uiPriority="39"/>
+    <w:lsdException w:name="toc 3" w:uiPriority="39"/>
+    <w:lsdException w:name="toc 4" w:uiPriority="39"/>
+    <w:lsdException w:name="toc 5" w:uiPriority="39"/>
+    <w:lsdException w:name="toc 6" w:uiPriority="39"/>
+    <w:lsdException w:name="toc 7" w:uiPriority="39"/>
+    <w:lsdException w:name="toc 8" w:uiPriority="39"/>
+    <w:lsdException w:name="toc 9" w:uiPriority="39"/>
+    <w:lsdException w:name="caption" w:uiPriority="35" w:qFormat="1"/>
+    <w:lsdException w:name="Title" w:semiHidden="0" w:uiPriority="10" w:unhideWhenUsed="0" w:qFormat="1"/>
+    <w:lsdException w:name="Default Paragraph Font" w:uiPriority="1"/>
+    <w:lsdException w:name="Subtitle" w:semiHidden="0" w:uiPriority="11" w:unhideWhenUsed="0" w:qFormat="1"/>
+    <w:lsdException w:name="Strong" w:semiHidden="0" w:uiPriority="22" w:unhideWhenUsed="0" w:qFormat="1"/>
+    <w:lsdException w:name="Emphasis" w:semiHidden="0" w:uiPriority="20" w:unhideWhenUsed="0" w:qFormat="1"/>
+    <w:lsdException w:name="Table Grid" w:semiHidden="0" w:uiPriority="39" w:unhideWhenUsed="0"/>
+    <w:lsdException w:name="Placeholder Text" w:unhideWhenUsed="0"/>
+    <w:lsdException w:name="No Spacing" w:semiHidden="0" w:uiPriority="1" w:unhideWhenUsed="0" w:qFormat="1"/>
+    <w:lsdException w:name="Light Shading" w:semiHidden="0" w:uiPriority="60" w:unhideWhenUsed="0"/>
+    <w:lsdException w:name="Light List" w:semiHidden="0" w:uiPriority="61" w:unhideWhenUsed="0"/>
+    <w:lsdException w:name="Light Grid" w:semiHidden="0" w:uiPriority="62" w:unhideWhenUsed="0"/>
+    <w:lsdException w:name="Medium Shading 1" w:semiHidden="0" w:uiPriority="63" w:unhideWhenUsed="0"/>
+    <w:lsdException w:name="Medium Shading 2" w:semiHidden="0" w:uiPriority="64" w:unhideWhenUsed="0"/>
+    <w:lsdException w:name="Medium List 1" w:semiHidden="0" w:uiPriority="65" w:unhideWhenUsed="0"/>
+    <w:lsdException w:name="Medium List 2" w:semiHidden="0" w:uiPriority="66" w:unhideWhenUsed="0"/>
+    <w:lsdException w:name="Medium Grid 1" w:semiHidden="0" w:uiPriority="67" w:unhideWhenUsed="0"/>
+    <w:lsdException w:name="Medium Grid 2" w:semiHidden="0" w:uiPriority="68" w:unhideWhenUsed="0"/>
+    <w:lsdException w:name="Medium Grid 3" w:semiHidden="0" w:uiPriority="69" w:unhideWhenUsed="0"/>
+    <w:lsdException w:name="Dark List" w:semiHidden="0" w:uiPriority="70" w:unhideWhenUsed="0"/>
+    <w:lsdException w:name="Colorful Shading" w:semiHidden="0" w:uiPriority="71" w:unhideWhenUsed="0"/>
+    <w:lsdException w:name="Colorful List" w:semiHidden="0" w:uiPriority="72" w:unhideWhenUsed="0"/>
+    <w:lsdException w:name="Colorful Grid" w:semiHidden="0" w:uiPriority="73" w:unhideWhenUsed="0"/>
+    <w:lsdException w:name="Light Shading Accent 1" w:semiHidden="0" w:uiPriority="60" w:unhideWhenUsed="0"/>
+    <w:lsdException w:name="Light List Accent 1" w:semiHidden="0" w:uiPriority="61" w:unhideWhenUsed="0"/>
+    <w:lsdException w:name="Light Grid Accent 1" w:semiHidden="0" w:uiPriority="62" w:unhideWhenUsed="0"/>
+    <w:lsdException w:name="Medium Shading 1 Accent 1" w:semiHidden="0" w:uiPriority="63" w:unhideWhenUsed="0"/>
+    <w:lsdException w:name="Medium Shading 2 Accent 1" w:semiHidden="0" w:uiPriority="64" w:unhideWhenUsed="0"/>
+    <w:lsdException w:name="Medium List 1 Accent 1" w:semiHidden="0" w:uiPriority="65" w:unhideWhenUsed="0"/>
+    <w:lsdException w:name="Revision" w:unhideWhenUsed="0"/>
+    <w:lsdException w:name="List Paragraph" w:semiHidden="0" w:uiPriority="34" w:unhideWhenUsed="0" w:qFormat="1"/>
+    <w:lsdException w:name="Quote" w:semiHidden="0" w:uiPriority="29" w:unhideWhenUsed="0" w:qFormat="1"/>
+    <w:lsdException w:name="Intense Quote" w:semiHidden="0" w:uiPriority="30" w:unhideWhenUsed="0" w:qFormat="1"/>
+    <w:lsdException w:name="Medium List 2 Accent 1" w:semiHidden="0" w:uiPriority="66" w:unhideWhenUsed="0"/>
+    <w:lsdException w:name="Medium Grid 1 Accent 1" w:semiHidden="0" w:uiPriority="67" w:unhideWhenUsed="0"/>
+    <w:lsdException w:name="Medium Grid 2 Accent 1" w:semiHidden="0" w:uiPriority="68" w:unhideWhenUsed="0"/>
+    <w:lsdException w:name="Medium Grid 3 Accent 1" w:semiHidden="0" w:uiPriority="69" w:unhideWhenUsed="0"/>
+    <w:lsdException w:name="Dark List Accent 1" w:semiHidden="0" w:uiPriority="70" w:unhideWhenUsed="0"/>
+    <w:lsdException w:name="Colorful Shading Accent 1" w:semiHidden="0" w:uiPriority="71" w:unhideWhenUsed="0"/>
+    <w:lsdException w:name="Colorful List Accent 1" w:semiHidden="0" w:uiPriority="72" w:unhideWhenUsed="0"/>
+    <w:lsdException w:name="Colorful Grid Accent 1" w:semiHidden="0" w:uiPriority="73" w:unhideWhenUsed="0"/>
+    <w:lsdException w:name="Light Shading Accent 2" w:semiHidden="0" w:uiPriority="60" w:unhideWhenUsed="0"/>
+    <w:lsdException w:name="Light List Accent 2" w:semiHidden="0" w:uiPriority="61" w:unhideWhenUsed="0"/>
+    <w:lsdException w:name="Light Grid Accent 2" w:semiHidden="0" w:uiPriority="62" w:unhideWhenUsed="0"/>
+    <w:lsdException w:name="Medium Shading 1 Accent 2" w:semiHidden="0" w:uiPriority="63" w:unhideWhenUsed="0"/>
+    <w:lsdException w:name="Medium Shading 2 Accent 2" w:semiHidden="0" w:uiPriority="64" w:unhideWhenUsed="0"/>
+    <w:lsdException w:name="Medium List 1 Accent 2" w:semiHidden="0" w:uiPriority="65" w:unhideWhenUsed="0"/>
+    <w:lsdException w:name="Medium List 2 Accent 2" w:semiHidden="0" w:uiPriority="66" w:unhideWhenUsed="0"/>
+    <w:lsdException w:name="Medium Grid 1 Accent 2" w:semiHidden="0" w:uiPriority="67" w:unhideWhenUsed="0"/>
+    <w:lsdException w:name="Medium Grid 2 Accent 2" w:semiHidden="0" w:uiPriority="68" w:unhideWhenUsed="0"/>
+    <w:lsdException w:name="Medium Grid 3 Accent 2" w:semiHidden="0" w:uiPriority="69" w:unhideWhenUsed="0"/>
+    <w:lsdException w:name="Dark List Accent 2" w:semiHidden="0" w:uiPriority="70" w:unhideWhenUsed="0"/>
+    <w:lsdException w:name="Colorful Shading Accent 2" w:semiHidden="0" w:uiPriority="71" w:unhideWhenUsed="0"/>
+    <w:lsdException w:name="Colorful List Accent 2" w:semiHidden="0" w:uiPriority="72" w:unhideWhenUsed="0"/>
+    <w:lsdException w:name="Colorful Grid Accent 2" w:semiHidden="0" w:uiPriority="73" w:unhideWhenUsed="0"/>
+    <w:lsdException w:name="Light Shading Accent 3" w:semiHidden="0" w:uiPriority="60" w:unhideWhenUsed="0"/>
+    <w:lsdException w:name="Light List Accent 3" w:semiHidden="0" w:uiPriority="61" w:unhideWhenUsed="0"/>
+    <w:lsdException w:name="Light Grid Accent 3" w:semiHidden="0" w:uiPriority="62" w:unhideWhenUsed="0"/>
+    <w:lsdException w:name="Medium Shading 1 Accent 3" w:semiHidden="0" w:uiPriority="63" w:unhideWhenUsed="0"/>
+    <w:lsdException w:name="Medium Shading 2 Accent 3" w:semiHidden="0" w:uiPriority="64" w:unhideWhenUsed="0"/>
+    <w:lsdException w:name="Medium List 1 Accent 3" w:semiHidden="0" w:uiPriority="65" w:unhideWhenUsed="0"/>
+    <w:lsdException w:name="Medium List 2 Accent 3" w:semiHidden="0" w:uiPriority="66" w:unhideWhenUsed="0"/>
+    <w:lsdException w:name="Medium Grid 1 Accent 3" w:semiHidden="0" w:uiPriority="67" w:unhideWhenUsed="0"/>
+    <w:lsdException w:name="Medium Grid 2 Accent 3" w:semiHidden="0" w:uiPriority="68" w:unhideWhenUsed="0"/>
+    <w:lsdException w:name="Medium Grid 3 Accent 3" w:semiHidden="0" w:uiPriority="69" w:unhideWhenUsed="0"/>
+    <w:lsdException w:name="Dark List Accent 3" w:semiHidden="0" w:uiPriority="70" w:unhideWhenUsed="0"/>
+    <w:lsdException w:name="Colorful Shading Accent 3" w:semiHidden="0" w:uiPriority="71" w:unhideWhenUsed="0"/>
+    <w:lsdException w:name="Colorful List Accent 3" w:semiHidden="0" w:uiPriority="72" w:unhideWhenUsed="0"/>
+    <w:lsdException w:name="Colorful Grid Accent 3" w:semiHidden="0" w:uiPriority="73" w:unhideWhenUsed="0"/>
+    <w:lsdException w:name="Light Shading Accent 4" w:semiHidden="0" w:uiPriority="60" w:unhideWhenUsed="0"/>
+    <w:lsdException w:name="Light List Accent 4" w:semiHidden="0" w:uiPriority="61" w:unhideWhenUsed="0"/>
+    <w:lsdException w:name="Light Grid Accent 4" w:semiHidden="0" w:uiPriority="62" w:unhideWhenUsed="0"/>
+    <w:lsdException w:name="Medium Shading 1 Accent 4" w:semiHidden="0" w:uiPriority="63" w:unhideWhenUsed="0"/>
+    <w:lsdException w:name="Medium Shading 2 Accent 4" w:semiHidden="0" w:uiPriority="64" w:unhideWhenUsed="0"/>
+    <w:lsdException w:name="Medium List 1 Accent 4" w:semiHidden="0" w:uiPriority="65" w:unhideWhenUsed="0"/>
+    <w:lsdException w:name="Medium List 2 Accent 4" w:semiHidden="0" w:uiPriority="66" w:unhideWhenUsed="0"/>
+    <w:lsdException w:name="Medium Grid 1 Accent 4" w:semiHidden="0" w:uiPriority="67" w:unhideWhenUsed="0"/>
+    <w:lsdException w:name="Medium Grid 2 Accent 4" w:semiHidden="0" w:uiPriority="68" w:unhideWhenUsed="0"/>
+    <w:lsdException w:name="Medium Grid 3 Accent 4" w:semiHidden="0" w:uiPriority="69" w:unhideWhenUsed="0"/>
+    <w:lsdException w:name="Dark List Accent 4" w:semiHidden="0" w:uiPriority="70" w:unhideWhenUsed="0"/>
+    <w:lsdException w:name="Colorful Shading Accent 4" w:semiHidden="0" w:uiPriority="71" w:unhideWhenUsed="0"/>
+    <w:lsdException w:name="Colorful List Accent 4" w:semiHidden="0" w:uiPriority="72" w:unhideWhenUsed="0"/>
+    <w:lsdException w:name="Colorful Grid Accent 4" w:semiHidden="0" w:uiPriority="73" w:unhideWhenUsed="0"/>
+    <w:lsdException w:name="Light Shading Accent 5" w:semiHidden="0" w:uiPriority="60" w:unhideWhenUsed="0"/>
+    <w:lsdException w:name="Light List Accent 5" w:semiHidden="0" w:uiPriority="61" w:unhideWhenUsed="0"/>
+    <w:lsdException w:name="Light Grid Accent 5" w:semiHidden="0" w:uiPriority="62" w:unhideWhenUsed="0"/>
+    <w:lsdException w:name="Medium Shading 1 Accent 5" w:semiHidden="0" w:uiPriority="63" w:unhideWhenUsed="0"/>
+    <w:lsdException w:name="Medium Shading 2 Accent 5" w:semiHidden="0" w:uiPriority="64" w:unhideWhenUsed="0"/>
+    <w:lsdException w:name="Medium List 1 Accent 5" w:semiHidden="0" w:uiPriority="65" w:unhideWhenUsed="0"/>
+    <w:lsdException w:name="Medium List 2 Accent 5" w:semiHidden="0" w:uiPriority="66" w:unhideWhenUsed="0"/>
+    <w:lsdException w:name="Medium Grid 1 Accent 5" w:semiHidden="0" w:uiPriority="67" w:unhideWhenUsed="0"/>
+    <w:lsdException w:name="Medium Grid 2 Accent 5" w:semiHidden="0" w:uiPriority="68" w:unhideWhenUsed="0"/>
+    <w:lsdException w:name="Medium Grid 3 Accent 5" w:semiHidden="0" w:uiPriority="69" w:unhideWhenUsed="0"/>
+    <w:lsdException w:name="Dark List Accent 5" w:semiHidden="0" w:uiPriority="70" w:unhideWhenUsed="0"/>
+    <w:lsdException w:name="Colorful Shading Accent 5" w:semiHidden="0" w:uiPriority="71" w:unhideWhenUsed="0"/>
+    <w:lsdException w:name="Colorful List Accent 5" w:semiHidden="0" w:uiPriority="72" w:unhideWhenUsed="0"/>
+    <w:lsdException w:name="Colorful Grid Accent 5" w:semiHidden="0" w:uiPriority="73" w:unhideWhenUsed="0"/>
+    <w:lsdException w:name="Light Shading Accent 6" w:semiHidden="0" w:uiPriority="60" w:unhideWhenUsed="0"/>
+    <w:lsdException w:name="Light List Accent 6" w:semiHidden="0" w:uiPriority="61" w:unhideWhenUsed="0"/>
+    <w:lsdException w:name="Light Grid Accent 6" w:semiHidden="0" w:uiPriority="62" w:unhideWhenUsed="0"/>
+    <w:lsdException w:name="Medium Shading 1 Accent 6" w:semiHidden="0" w:uiPriority="63" w:unhideWhenUsed="0"/>
+    <w:lsdException w:name="Medium Shading 2 Accent 6" w:semiHidden="0" w:uiPriority="64" w:unhideWhenUsed="0"/>
+    <w:lsdException w:name="Medium List 1 Accent 6" w:semiHidden="0" w:uiPriority="65" w:unhideWhenUsed="0"/>
+    <w:lsdException w:name="Medium List 2 Accent 6" w:semiHidden="0" w:uiPriority="66" w:unhideWhenUsed="0"/>
+    <w:lsdException w:name="Medium Grid 1 Accent 6" w:semiHidden="0" w:uiPriority="67" w:unhideWhenUsed="0"/>
+    <w:lsdException w:name="Medium Grid 2 Accent 6" w:semiHidden="0" w:uiPriority="68" w:unhideWhenUsed="0"/>
+    <w:lsdException w:name="Medium Grid 3 Accent 6" w:semiHidden="0" w:uiPriority="69" w:unhideWhenUsed="0"/>
+    <w:lsdException w:name="Dark List Accent 6" w:semiHidden="0" w:uiPriority="70" w:unhideWhenUsed="0"/>
+    <w:lsdException w:name="Colorful Shading Accent 6" w:semiHidden="0" w:uiPriority="71" w:unhideWhenUsed="0"/>
+    <w:lsdException w:name="Colorful List Accent 6" w:semiHidden="0" w:uiPriority="72" w:unhideWhenUsed="0"/>
+    <w:lsdException w:name="Colorful Grid Accent 6" w:semiHidden="0" w:uiPriority="73" w:unhideWhenUsed="0"/>
+    <w:lsdException w:name="Subtle Emphasis" w:semiHidden="0" w:uiPriority="19" w:unhideWhenUsed="0" w:qFormat="1"/>
+    <w:lsdException w:name="Intense Emphasis" w:semiHidden="0" w:uiPriority="21" w:unhideWhenUsed="0" w:qFormat="1"/>
+    <w:lsdException w:name="Subtle Reference" w:semiHidden="0" w:uiPriority="31" w:unhideWhenUsed="0" w:qFormat="1"/>
+    <w:lsdException w:name="Intense Reference" w:semiHidden="0" w:uiPriority="32" w:unhideWhenUsed="0" w:qFormat="1"/>
+    <w:lsdException w:name="Book Title" w:semiHidden="0" w:uiPriority="33" w:unhideWhenUsed="0" w:qFormat="1"/>
+    <w:lsdException w:name="Bibliography" w:uiPriority="37"/>
+    <w:lsdException w:name="TOC Heading" w:uiPriority="39" w:qFormat="1"/>
   </w:latentStyles>
   <w:style w:type="paragraph" w:default="1" w:styleId="Normal">
     <w:name w:val="Normal"/>
     <w:qFormat/>
+    <w:rsid w:val="008C1432"/>
   </w:style>
   <w:style w:type="character" w:default="1" w:styleId="DefaultParagraphFont">
     <w:name w:val="Default Paragraph Font"/>
@@ -1501,6 +3808,7 @@
     <w:uiPriority w:val="99"/>
     <w:semiHidden/>
     <w:unhideWhenUsed/>
+    <w:qFormat/>
     <w:tblPr>
       <w:tblInd w:w="0" w:type="dxa"/>
       <w:tblCellMar>
@@ -1574,7 +3882,7 @@
     </a:clrScheme>
     <a:fontScheme name="Office">
       <a:majorFont>
-        <a:latin typeface="Calibri Light" panose="020F0302020204030204"/>
+        <a:latin typeface="Calibri Light"/>
         <a:ea typeface=""/>
         <a:cs typeface=""/>
         <a:font script="Jpan" typeface="ＭＳ ゴシック"/>
@@ -1609,7 +3917,7 @@
         <a:font script="Geor" typeface="Sylfaen"/>
       </a:majorFont>
       <a:minorFont>
-        <a:latin typeface="Calibri" panose="020F0502020204030204"/>
+        <a:latin typeface="Calibri"/>
         <a:ea typeface=""/>
         <a:cs typeface=""/>
         <a:font script="Jpan" typeface="ＭＳ 明朝"/>
@@ -1786,7 +4094,7 @@
   <a:extraClrSchemeLst/>
   <a:extLst>
     <a:ext uri="{05A4C25C-085E-4340-85A3-A5531E510DB2}">
-      <thm15:themeFamily xmlns:thm15="http://schemas.microsoft.com/office/thememl/2012/main" name="Office Theme" id="{62F939B6-93AF-4DB8-9C6B-D6C7DFDC589F}" vid="{4A3C46E8-61CC-4603-A589-7422A47A8E4A}"/>
+      <thm15:themeFamily xmlns="" xmlns:thm15="http://schemas.microsoft.com/office/thememl/2012/main" name="Office Theme" id="{62F939B6-93AF-4DB8-9C6B-D6C7DFDC589F}" vid="{4A3C46E8-61CC-4603-A589-7422A47A8E4A}"/>
     </a:ext>
   </a:extLst>
 </a:theme>
